--- a/knn assignment.docx
+++ b/knn assignment.docx
@@ -3,645 +3,1730 @@
 <w:document xmlns:wpc="http://schemas.microsoft.com/office/word/2010/wordprocessingCanvas" xmlns:mc="http://schemas.openxmlformats.org/markup-compatibility/2006" xmlns:o="urn:schemas-microsoft-com:office:office" xmlns:r="http://schemas.openxmlformats.org/officeDocument/2006/relationships" xmlns:m="http://schemas.openxmlformats.org/officeDocument/2006/math" xmlns:v="urn:schemas-microsoft-com:vml" xmlns:wp14="http://schemas.microsoft.com/office/word/2010/wordprocessingDrawing" xmlns:wp="http://schemas.openxmlformats.org/drawingml/2006/wordprocessingDrawing" xmlns:w10="urn:schemas-microsoft-com:office:word" xmlns:w="http://schemas.openxmlformats.org/wordprocessingml/2006/main" xmlns:w14="http://schemas.microsoft.com/office/word/2010/wordml" xmlns:w15="http://schemas.microsoft.com/office/word/2012/wordml" xmlns:wpg="http://schemas.microsoft.com/office/word/2010/wordprocessingGroup" xmlns:wpi="http://schemas.microsoft.com/office/word/2010/wordprocessingInk" xmlns:wne="http://schemas.microsoft.com/office/word/2006/wordml" xmlns:wps="http://schemas.microsoft.com/office/word/2010/wordprocessingShape" mc:Ignorable="w14 w15 wp14">
   <w:body>
     <w:p>
-      <w:r>
+      <w:pPr>
+        <w:rPr>
+          <w:rFonts w:ascii="Times New Roman" w:hAnsi="Times New Roman" w:cs="Times New Roman"/>
+          <w:sz w:val="24"/>
+          <w:szCs w:val="24"/>
+        </w:rPr>
+      </w:pPr>
+      <w:r>
+        <w:rPr>
+          <w:rFonts w:ascii="Times New Roman" w:hAnsi="Times New Roman" w:cs="Times New Roman"/>
+          <w:sz w:val="24"/>
+          <w:szCs w:val="24"/>
+        </w:rPr>
         <w:t>K_NEAREST_NEIGHBOURS:</w:t>
       </w:r>
     </w:p>
-    <w:p/>
-    <w:p>
-      <w:r>
+    <w:p>
+      <w:pPr>
+        <w:rPr>
+          <w:rFonts w:ascii="Times New Roman" w:hAnsi="Times New Roman" w:cs="Times New Roman"/>
+          <w:sz w:val="24"/>
+          <w:szCs w:val="24"/>
+        </w:rPr>
+      </w:pPr>
+    </w:p>
+    <w:p>
+      <w:pPr>
+        <w:rPr>
+          <w:rFonts w:ascii="Times New Roman" w:hAnsi="Times New Roman" w:cs="Times New Roman"/>
+          <w:b/>
+          <w:sz w:val="24"/>
+          <w:szCs w:val="24"/>
+        </w:rPr>
+      </w:pPr>
+      <w:r>
+        <w:rPr>
+          <w:rFonts w:ascii="Times New Roman" w:hAnsi="Times New Roman" w:cs="Times New Roman"/>
+          <w:b/>
+          <w:sz w:val="24"/>
+          <w:szCs w:val="24"/>
+        </w:rPr>
         <w:t>FOR ZOO.csv dataset:</w:t>
       </w:r>
     </w:p>
     <w:p>
-      <w:r>
+      <w:pPr>
+        <w:rPr>
+          <w:rFonts w:ascii="Times New Roman" w:hAnsi="Times New Roman" w:cs="Times New Roman"/>
+          <w:b/>
+          <w:sz w:val="24"/>
+          <w:szCs w:val="24"/>
+        </w:rPr>
+      </w:pPr>
+      <w:r>
+        <w:rPr>
+          <w:rFonts w:ascii="Times New Roman" w:hAnsi="Times New Roman" w:cs="Times New Roman"/>
+          <w:b/>
+          <w:sz w:val="24"/>
+          <w:szCs w:val="24"/>
+        </w:rPr>
+        <w:t xml:space="preserve">Implement a KNN model to classify the animals in to </w:t>
+      </w:r>
+      <w:proofErr w:type="spellStart"/>
+      <w:r>
+        <w:rPr>
+          <w:rFonts w:ascii="Times New Roman" w:hAnsi="Times New Roman" w:cs="Times New Roman"/>
+          <w:b/>
+          <w:sz w:val="24"/>
+          <w:szCs w:val="24"/>
+        </w:rPr>
+        <w:t>categorie</w:t>
+      </w:r>
+      <w:proofErr w:type="spellEnd"/>
+    </w:p>
+    <w:p>
+      <w:pPr>
+        <w:rPr>
+          <w:rFonts w:ascii="Times New Roman" w:hAnsi="Times New Roman" w:cs="Times New Roman"/>
+          <w:b/>
+          <w:sz w:val="24"/>
+          <w:szCs w:val="24"/>
+        </w:rPr>
+      </w:pPr>
+    </w:p>
+    <w:p>
+      <w:pPr>
+        <w:rPr>
+          <w:rFonts w:ascii="Times New Roman" w:hAnsi="Times New Roman" w:cs="Times New Roman"/>
+          <w:b/>
+          <w:sz w:val="24"/>
+          <w:szCs w:val="24"/>
+        </w:rPr>
+      </w:pPr>
+      <w:r>
+        <w:rPr>
+          <w:rFonts w:ascii="Times New Roman" w:hAnsi="Times New Roman" w:cs="Times New Roman"/>
+          <w:b/>
+          <w:sz w:val="24"/>
+          <w:szCs w:val="24"/>
+        </w:rPr>
+        <w:t>Coding:</w:t>
+      </w:r>
+    </w:p>
+    <w:p>
+      <w:pPr>
+        <w:rPr>
+          <w:rFonts w:ascii="Times New Roman" w:hAnsi="Times New Roman" w:cs="Times New Roman"/>
+          <w:b/>
+          <w:sz w:val="24"/>
+          <w:szCs w:val="24"/>
+        </w:rPr>
+      </w:pPr>
+    </w:p>
+    <w:p>
+      <w:pPr>
+        <w:rPr>
+          <w:rFonts w:ascii="Times New Roman" w:hAnsi="Times New Roman" w:cs="Times New Roman"/>
+          <w:sz w:val="24"/>
+          <w:szCs w:val="24"/>
+        </w:rPr>
+      </w:pPr>
+      <w:r>
+        <w:rPr>
+          <w:rFonts w:ascii="Times New Roman" w:hAnsi="Times New Roman" w:cs="Times New Roman"/>
+          <w:sz w:val="24"/>
+          <w:szCs w:val="24"/>
+        </w:rPr>
         <w:t># -*- coding: utf-8 -*-</w:t>
       </w:r>
     </w:p>
     <w:p>
-      <w:r>
+      <w:pPr>
+        <w:rPr>
+          <w:rFonts w:ascii="Times New Roman" w:hAnsi="Times New Roman" w:cs="Times New Roman"/>
+          <w:sz w:val="24"/>
+          <w:szCs w:val="24"/>
+        </w:rPr>
+      </w:pPr>
+      <w:r>
+        <w:rPr>
+          <w:rFonts w:ascii="Times New Roman" w:hAnsi="Times New Roman" w:cs="Times New Roman"/>
+          <w:sz w:val="24"/>
+          <w:szCs w:val="24"/>
+        </w:rPr>
         <w:t>"""</w:t>
       </w:r>
     </w:p>
     <w:p>
-      <w:r>
+      <w:pPr>
+        <w:rPr>
+          <w:rFonts w:ascii="Times New Roman" w:hAnsi="Times New Roman" w:cs="Times New Roman"/>
+          <w:sz w:val="24"/>
+          <w:szCs w:val="24"/>
+        </w:rPr>
+      </w:pPr>
+      <w:r>
+        <w:rPr>
+          <w:rFonts w:ascii="Times New Roman" w:hAnsi="Times New Roman" w:cs="Times New Roman"/>
+          <w:sz w:val="24"/>
+          <w:szCs w:val="24"/>
+        </w:rPr>
         <w:t xml:space="preserve">Created on Wed </w:t>
       </w:r>
       <w:proofErr w:type="gramStart"/>
       <w:r>
+        <w:rPr>
+          <w:rFonts w:ascii="Times New Roman" w:hAnsi="Times New Roman" w:cs="Times New Roman"/>
+          <w:sz w:val="24"/>
+          <w:szCs w:val="24"/>
+        </w:rPr>
         <w:t>Nov  4</w:t>
       </w:r>
       <w:proofErr w:type="gramEnd"/>
       <w:r>
+        <w:rPr>
+          <w:rFonts w:ascii="Times New Roman" w:hAnsi="Times New Roman" w:cs="Times New Roman"/>
+          <w:sz w:val="24"/>
+          <w:szCs w:val="24"/>
+        </w:rPr>
         <w:t xml:space="preserve"> 17:50:51 2020</w:t>
       </w:r>
     </w:p>
-    <w:p/>
-    <w:p>
-      <w:r>
+    <w:p>
+      <w:pPr>
+        <w:rPr>
+          <w:rFonts w:ascii="Times New Roman" w:hAnsi="Times New Roman" w:cs="Times New Roman"/>
+          <w:sz w:val="24"/>
+          <w:szCs w:val="24"/>
+        </w:rPr>
+      </w:pPr>
+    </w:p>
+    <w:p>
+      <w:pPr>
+        <w:rPr>
+          <w:rFonts w:ascii="Times New Roman" w:hAnsi="Times New Roman" w:cs="Times New Roman"/>
+          <w:sz w:val="24"/>
+          <w:szCs w:val="24"/>
+        </w:rPr>
+      </w:pPr>
+      <w:r>
+        <w:rPr>
+          <w:rFonts w:ascii="Times New Roman" w:hAnsi="Times New Roman" w:cs="Times New Roman"/>
+          <w:sz w:val="24"/>
+          <w:szCs w:val="24"/>
+        </w:rPr>
         <w:t>@author: sunil</w:t>
       </w:r>
     </w:p>
     <w:p>
-      <w:r>
+      <w:pPr>
+        <w:rPr>
+          <w:rFonts w:ascii="Times New Roman" w:hAnsi="Times New Roman" w:cs="Times New Roman"/>
+          <w:sz w:val="24"/>
+          <w:szCs w:val="24"/>
+        </w:rPr>
+      </w:pPr>
+      <w:r>
+        <w:rPr>
+          <w:rFonts w:ascii="Times New Roman" w:hAnsi="Times New Roman" w:cs="Times New Roman"/>
+          <w:sz w:val="24"/>
+          <w:szCs w:val="24"/>
+        </w:rPr>
         <w:t>"""</w:t>
       </w:r>
     </w:p>
     <w:p>
-      <w:proofErr w:type="gramStart"/>
-      <w:r>
+      <w:pPr>
+        <w:rPr>
+          <w:rFonts w:ascii="Times New Roman" w:hAnsi="Times New Roman" w:cs="Times New Roman"/>
+          <w:sz w:val="24"/>
+          <w:szCs w:val="24"/>
+        </w:rPr>
+      </w:pPr>
+      <w:proofErr w:type="gramStart"/>
+      <w:r>
+        <w:rPr>
+          <w:rFonts w:ascii="Times New Roman" w:hAnsi="Times New Roman" w:cs="Times New Roman"/>
+          <w:sz w:val="24"/>
+          <w:szCs w:val="24"/>
+        </w:rPr>
         <w:t>import</w:t>
       </w:r>
       <w:proofErr w:type="gramEnd"/>
       <w:r>
+        <w:rPr>
+          <w:rFonts w:ascii="Times New Roman" w:hAnsi="Times New Roman" w:cs="Times New Roman"/>
+          <w:sz w:val="24"/>
+          <w:szCs w:val="24"/>
+        </w:rPr>
         <w:t xml:space="preserve"> pandas as </w:t>
       </w:r>
       <w:proofErr w:type="spellStart"/>
       <w:r>
+        <w:rPr>
+          <w:rFonts w:ascii="Times New Roman" w:hAnsi="Times New Roman" w:cs="Times New Roman"/>
+          <w:sz w:val="24"/>
+          <w:szCs w:val="24"/>
+        </w:rPr>
         <w:t>pd</w:t>
       </w:r>
       <w:proofErr w:type="spellEnd"/>
     </w:p>
     <w:p>
-      <w:proofErr w:type="gramStart"/>
-      <w:r>
+      <w:pPr>
+        <w:rPr>
+          <w:rFonts w:ascii="Times New Roman" w:hAnsi="Times New Roman" w:cs="Times New Roman"/>
+          <w:sz w:val="24"/>
+          <w:szCs w:val="24"/>
+        </w:rPr>
+      </w:pPr>
+      <w:proofErr w:type="gramStart"/>
+      <w:r>
+        <w:rPr>
+          <w:rFonts w:ascii="Times New Roman" w:hAnsi="Times New Roman" w:cs="Times New Roman"/>
+          <w:sz w:val="24"/>
+          <w:szCs w:val="24"/>
+        </w:rPr>
         <w:t>import</w:t>
       </w:r>
       <w:proofErr w:type="gramEnd"/>
       <w:r>
+        <w:rPr>
+          <w:rFonts w:ascii="Times New Roman" w:hAnsi="Times New Roman" w:cs="Times New Roman"/>
+          <w:sz w:val="24"/>
+          <w:szCs w:val="24"/>
+        </w:rPr>
         <w:t xml:space="preserve"> </w:t>
       </w:r>
       <w:proofErr w:type="spellStart"/>
       <w:r>
+        <w:rPr>
+          <w:rFonts w:ascii="Times New Roman" w:hAnsi="Times New Roman" w:cs="Times New Roman"/>
+          <w:sz w:val="24"/>
+          <w:szCs w:val="24"/>
+        </w:rPr>
         <w:t>numpy</w:t>
       </w:r>
       <w:proofErr w:type="spellEnd"/>
       <w:r>
+        <w:rPr>
+          <w:rFonts w:ascii="Times New Roman" w:hAnsi="Times New Roman" w:cs="Times New Roman"/>
+          <w:sz w:val="24"/>
+          <w:szCs w:val="24"/>
+        </w:rPr>
         <w:t xml:space="preserve"> as </w:t>
       </w:r>
       <w:proofErr w:type="spellStart"/>
       <w:r>
+        <w:rPr>
+          <w:rFonts w:ascii="Times New Roman" w:hAnsi="Times New Roman" w:cs="Times New Roman"/>
+          <w:sz w:val="24"/>
+          <w:szCs w:val="24"/>
+        </w:rPr>
         <w:t>np</w:t>
       </w:r>
       <w:proofErr w:type="spellEnd"/>
     </w:p>
-    <w:p/>
-    <w:p>
-      <w:proofErr w:type="gramStart"/>
-      <w:r>
+    <w:p>
+      <w:pPr>
+        <w:rPr>
+          <w:rFonts w:ascii="Times New Roman" w:hAnsi="Times New Roman" w:cs="Times New Roman"/>
+          <w:sz w:val="24"/>
+          <w:szCs w:val="24"/>
+        </w:rPr>
+      </w:pPr>
+    </w:p>
+    <w:p>
+      <w:pPr>
+        <w:rPr>
+          <w:rFonts w:ascii="Times New Roman" w:hAnsi="Times New Roman" w:cs="Times New Roman"/>
+          <w:sz w:val="24"/>
+          <w:szCs w:val="24"/>
+        </w:rPr>
+      </w:pPr>
+      <w:proofErr w:type="gramStart"/>
+      <w:r>
+        <w:rPr>
+          <w:rFonts w:ascii="Times New Roman" w:hAnsi="Times New Roman" w:cs="Times New Roman"/>
+          <w:sz w:val="24"/>
+          <w:szCs w:val="24"/>
+        </w:rPr>
         <w:t>zoo=</w:t>
       </w:r>
       <w:proofErr w:type="spellStart"/>
       <w:proofErr w:type="gramEnd"/>
       <w:r>
+        <w:rPr>
+          <w:rFonts w:ascii="Times New Roman" w:hAnsi="Times New Roman" w:cs="Times New Roman"/>
+          <w:sz w:val="24"/>
+          <w:szCs w:val="24"/>
+        </w:rPr>
         <w:t>pd.read_csv</w:t>
       </w:r>
       <w:proofErr w:type="spellEnd"/>
       <w:r>
+        <w:rPr>
+          <w:rFonts w:ascii="Times New Roman" w:hAnsi="Times New Roman" w:cs="Times New Roman"/>
+          <w:sz w:val="24"/>
+          <w:szCs w:val="24"/>
+        </w:rPr>
         <w:t>("Zoo.csv")</w:t>
       </w:r>
     </w:p>
     <w:p>
-      <w:proofErr w:type="gramStart"/>
-      <w:r>
+      <w:pPr>
+        <w:rPr>
+          <w:rFonts w:ascii="Times New Roman" w:hAnsi="Times New Roman" w:cs="Times New Roman"/>
+          <w:sz w:val="24"/>
+          <w:szCs w:val="24"/>
+        </w:rPr>
+      </w:pPr>
+      <w:proofErr w:type="gramStart"/>
+      <w:r>
+        <w:rPr>
+          <w:rFonts w:ascii="Times New Roman" w:hAnsi="Times New Roman" w:cs="Times New Roman"/>
+          <w:sz w:val="24"/>
+          <w:szCs w:val="24"/>
+        </w:rPr>
         <w:t>from</w:t>
       </w:r>
       <w:proofErr w:type="gramEnd"/>
       <w:r>
+        <w:rPr>
+          <w:rFonts w:ascii="Times New Roman" w:hAnsi="Times New Roman" w:cs="Times New Roman"/>
+          <w:sz w:val="24"/>
+          <w:szCs w:val="24"/>
+        </w:rPr>
         <w:t xml:space="preserve"> </w:t>
       </w:r>
       <w:proofErr w:type="spellStart"/>
       <w:r>
+        <w:rPr>
+          <w:rFonts w:ascii="Times New Roman" w:hAnsi="Times New Roman" w:cs="Times New Roman"/>
+          <w:sz w:val="24"/>
+          <w:szCs w:val="24"/>
+        </w:rPr>
         <w:t>sklearn.model_selection</w:t>
       </w:r>
       <w:proofErr w:type="spellEnd"/>
       <w:r>
+        <w:rPr>
+          <w:rFonts w:ascii="Times New Roman" w:hAnsi="Times New Roman" w:cs="Times New Roman"/>
+          <w:sz w:val="24"/>
+          <w:szCs w:val="24"/>
+        </w:rPr>
         <w:t xml:space="preserve"> import </w:t>
       </w:r>
       <w:proofErr w:type="spellStart"/>
       <w:r>
+        <w:rPr>
+          <w:rFonts w:ascii="Times New Roman" w:hAnsi="Times New Roman" w:cs="Times New Roman"/>
+          <w:sz w:val="24"/>
+          <w:szCs w:val="24"/>
+        </w:rPr>
         <w:t>train_test_split</w:t>
       </w:r>
       <w:proofErr w:type="spellEnd"/>
     </w:p>
     <w:p>
-      <w:proofErr w:type="spellStart"/>
-      <w:proofErr w:type="gramStart"/>
-      <w:r>
+      <w:pPr>
+        <w:rPr>
+          <w:rFonts w:ascii="Times New Roman" w:hAnsi="Times New Roman" w:cs="Times New Roman"/>
+          <w:sz w:val="24"/>
+          <w:szCs w:val="24"/>
+        </w:rPr>
+      </w:pPr>
+      <w:proofErr w:type="spellStart"/>
+      <w:proofErr w:type="gramStart"/>
+      <w:r>
+        <w:rPr>
+          <w:rFonts w:ascii="Times New Roman" w:hAnsi="Times New Roman" w:cs="Times New Roman"/>
+          <w:sz w:val="24"/>
+          <w:szCs w:val="24"/>
+        </w:rPr>
         <w:t>train,</w:t>
       </w:r>
       <w:proofErr w:type="gramEnd"/>
       <w:r>
+        <w:rPr>
+          <w:rFonts w:ascii="Times New Roman" w:hAnsi="Times New Roman" w:cs="Times New Roman"/>
+          <w:sz w:val="24"/>
+          <w:szCs w:val="24"/>
+        </w:rPr>
         <w:t>test</w:t>
       </w:r>
       <w:proofErr w:type="spellEnd"/>
       <w:r>
+        <w:rPr>
+          <w:rFonts w:ascii="Times New Roman" w:hAnsi="Times New Roman" w:cs="Times New Roman"/>
+          <w:sz w:val="24"/>
+          <w:szCs w:val="24"/>
+        </w:rPr>
         <w:t>=</w:t>
       </w:r>
       <w:proofErr w:type="spellStart"/>
       <w:r>
+        <w:rPr>
+          <w:rFonts w:ascii="Times New Roman" w:hAnsi="Times New Roman" w:cs="Times New Roman"/>
+          <w:sz w:val="24"/>
+          <w:szCs w:val="24"/>
+        </w:rPr>
         <w:t>train_test_split</w:t>
       </w:r>
       <w:proofErr w:type="spellEnd"/>
       <w:r>
+        <w:rPr>
+          <w:rFonts w:ascii="Times New Roman" w:hAnsi="Times New Roman" w:cs="Times New Roman"/>
+          <w:sz w:val="24"/>
+          <w:szCs w:val="24"/>
+        </w:rPr>
         <w:t>(</w:t>
       </w:r>
       <w:proofErr w:type="spellStart"/>
       <w:r>
+        <w:rPr>
+          <w:rFonts w:ascii="Times New Roman" w:hAnsi="Times New Roman" w:cs="Times New Roman"/>
+          <w:sz w:val="24"/>
+          <w:szCs w:val="24"/>
+        </w:rPr>
         <w:t>zoo,test_size</w:t>
       </w:r>
       <w:proofErr w:type="spellEnd"/>
       <w:r>
+        <w:rPr>
+          <w:rFonts w:ascii="Times New Roman" w:hAnsi="Times New Roman" w:cs="Times New Roman"/>
+          <w:sz w:val="24"/>
+          <w:szCs w:val="24"/>
+        </w:rPr>
         <w:t>=0.2,random_state=0)</w:t>
       </w:r>
     </w:p>
-    <w:p/>
-    <w:p>
-      <w:proofErr w:type="gramStart"/>
-      <w:r>
+    <w:p>
+      <w:pPr>
+        <w:rPr>
+          <w:rFonts w:ascii="Times New Roman" w:hAnsi="Times New Roman" w:cs="Times New Roman"/>
+          <w:sz w:val="24"/>
+          <w:szCs w:val="24"/>
+        </w:rPr>
+      </w:pPr>
+    </w:p>
+    <w:p>
+      <w:pPr>
+        <w:rPr>
+          <w:rFonts w:ascii="Times New Roman" w:hAnsi="Times New Roman" w:cs="Times New Roman"/>
+          <w:sz w:val="24"/>
+          <w:szCs w:val="24"/>
+        </w:rPr>
+      </w:pPr>
+      <w:proofErr w:type="gramStart"/>
+      <w:r>
+        <w:rPr>
+          <w:rFonts w:ascii="Times New Roman" w:hAnsi="Times New Roman" w:cs="Times New Roman"/>
+          <w:sz w:val="24"/>
+          <w:szCs w:val="24"/>
+        </w:rPr>
         <w:t>from</w:t>
       </w:r>
       <w:proofErr w:type="gramEnd"/>
       <w:r>
+        <w:rPr>
+          <w:rFonts w:ascii="Times New Roman" w:hAnsi="Times New Roman" w:cs="Times New Roman"/>
+          <w:sz w:val="24"/>
+          <w:szCs w:val="24"/>
+        </w:rPr>
         <w:t xml:space="preserve"> </w:t>
       </w:r>
       <w:proofErr w:type="spellStart"/>
       <w:r>
+        <w:rPr>
+          <w:rFonts w:ascii="Times New Roman" w:hAnsi="Times New Roman" w:cs="Times New Roman"/>
+          <w:sz w:val="24"/>
+          <w:szCs w:val="24"/>
+        </w:rPr>
         <w:t>sklearn.neighbors</w:t>
       </w:r>
       <w:proofErr w:type="spellEnd"/>
       <w:r>
+        <w:rPr>
+          <w:rFonts w:ascii="Times New Roman" w:hAnsi="Times New Roman" w:cs="Times New Roman"/>
+          <w:sz w:val="24"/>
+          <w:szCs w:val="24"/>
+        </w:rPr>
         <w:t xml:space="preserve"> import </w:t>
       </w:r>
       <w:proofErr w:type="spellStart"/>
       <w:r>
+        <w:rPr>
+          <w:rFonts w:ascii="Times New Roman" w:hAnsi="Times New Roman" w:cs="Times New Roman"/>
+          <w:sz w:val="24"/>
+          <w:szCs w:val="24"/>
+        </w:rPr>
         <w:t>KNeighborsClassifier</w:t>
       </w:r>
       <w:proofErr w:type="spellEnd"/>
       <w:r>
+        <w:rPr>
+          <w:rFonts w:ascii="Times New Roman" w:hAnsi="Times New Roman" w:cs="Times New Roman"/>
+          <w:sz w:val="24"/>
+          <w:szCs w:val="24"/>
+        </w:rPr>
         <w:t xml:space="preserve"> as KNC</w:t>
       </w:r>
     </w:p>
     <w:p>
-      <w:r>
+      <w:pPr>
+        <w:rPr>
+          <w:rFonts w:ascii="Times New Roman" w:hAnsi="Times New Roman" w:cs="Times New Roman"/>
+          <w:sz w:val="24"/>
+          <w:szCs w:val="24"/>
+        </w:rPr>
+      </w:pPr>
+      <w:r>
+        <w:rPr>
+          <w:rFonts w:ascii="Times New Roman" w:hAnsi="Times New Roman" w:cs="Times New Roman"/>
+          <w:sz w:val="24"/>
+          <w:szCs w:val="24"/>
+        </w:rPr>
         <w:t xml:space="preserve"> </w:t>
       </w:r>
     </w:p>
     <w:p>
-      <w:proofErr w:type="gramStart"/>
-      <w:r>
+      <w:pPr>
+        <w:rPr>
+          <w:rFonts w:ascii="Times New Roman" w:hAnsi="Times New Roman" w:cs="Times New Roman"/>
+          <w:sz w:val="24"/>
+          <w:szCs w:val="24"/>
+        </w:rPr>
+      </w:pPr>
+      <w:proofErr w:type="gramStart"/>
+      <w:r>
+        <w:rPr>
+          <w:rFonts w:ascii="Times New Roman" w:hAnsi="Times New Roman" w:cs="Times New Roman"/>
+          <w:sz w:val="24"/>
+          <w:szCs w:val="24"/>
+        </w:rPr>
         <w:t>neigh=</w:t>
       </w:r>
       <w:proofErr w:type="gramEnd"/>
       <w:r>
+        <w:rPr>
+          <w:rFonts w:ascii="Times New Roman" w:hAnsi="Times New Roman" w:cs="Times New Roman"/>
+          <w:sz w:val="24"/>
+          <w:szCs w:val="24"/>
+        </w:rPr>
         <w:t>KNC(</w:t>
       </w:r>
       <w:proofErr w:type="spellStart"/>
       <w:r>
+        <w:rPr>
+          <w:rFonts w:ascii="Times New Roman" w:hAnsi="Times New Roman" w:cs="Times New Roman"/>
+          <w:sz w:val="24"/>
+          <w:szCs w:val="24"/>
+        </w:rPr>
         <w:t>n_neighbors</w:t>
       </w:r>
       <w:proofErr w:type="spellEnd"/>
       <w:r>
+        <w:rPr>
+          <w:rFonts w:ascii="Times New Roman" w:hAnsi="Times New Roman" w:cs="Times New Roman"/>
+          <w:sz w:val="24"/>
+          <w:szCs w:val="24"/>
+        </w:rPr>
         <w:t>=3)</w:t>
       </w:r>
     </w:p>
     <w:p>
-      <w:proofErr w:type="spellStart"/>
-      <w:proofErr w:type="gramStart"/>
-      <w:r>
+      <w:pPr>
+        <w:rPr>
+          <w:rFonts w:ascii="Times New Roman" w:hAnsi="Times New Roman" w:cs="Times New Roman"/>
+          <w:sz w:val="24"/>
+          <w:szCs w:val="24"/>
+        </w:rPr>
+      </w:pPr>
+      <w:proofErr w:type="spellStart"/>
+      <w:proofErr w:type="gramStart"/>
+      <w:r>
+        <w:rPr>
+          <w:rFonts w:ascii="Times New Roman" w:hAnsi="Times New Roman" w:cs="Times New Roman"/>
+          <w:sz w:val="24"/>
+          <w:szCs w:val="24"/>
+        </w:rPr>
         <w:t>neigh.fit</w:t>
       </w:r>
       <w:proofErr w:type="spellEnd"/>
       <w:r>
+        <w:rPr>
+          <w:rFonts w:ascii="Times New Roman" w:hAnsi="Times New Roman" w:cs="Times New Roman"/>
+          <w:sz w:val="24"/>
+          <w:szCs w:val="24"/>
+        </w:rPr>
         <w:t>(</w:t>
       </w:r>
       <w:proofErr w:type="spellStart"/>
       <w:proofErr w:type="gramEnd"/>
       <w:r>
+        <w:rPr>
+          <w:rFonts w:ascii="Times New Roman" w:hAnsi="Times New Roman" w:cs="Times New Roman"/>
+          <w:sz w:val="24"/>
+          <w:szCs w:val="24"/>
+        </w:rPr>
         <w:t>train.iloc</w:t>
       </w:r>
       <w:proofErr w:type="spellEnd"/>
       <w:r>
+        <w:rPr>
+          <w:rFonts w:ascii="Times New Roman" w:hAnsi="Times New Roman" w:cs="Times New Roman"/>
+          <w:sz w:val="24"/>
+          <w:szCs w:val="24"/>
+        </w:rPr>
         <w:t>[:,1:17],</w:t>
       </w:r>
       <w:proofErr w:type="spellStart"/>
       <w:r>
+        <w:rPr>
+          <w:rFonts w:ascii="Times New Roman" w:hAnsi="Times New Roman" w:cs="Times New Roman"/>
+          <w:sz w:val="24"/>
+          <w:szCs w:val="24"/>
+        </w:rPr>
         <w:t>train.iloc</w:t>
       </w:r>
       <w:proofErr w:type="spellEnd"/>
       <w:r>
+        <w:rPr>
+          <w:rFonts w:ascii="Times New Roman" w:hAnsi="Times New Roman" w:cs="Times New Roman"/>
+          <w:sz w:val="24"/>
+          <w:szCs w:val="24"/>
+        </w:rPr>
         <w:t>[:,17])</w:t>
       </w:r>
     </w:p>
     <w:p>
-      <w:r>
+      <w:pPr>
+        <w:rPr>
+          <w:rFonts w:ascii="Times New Roman" w:hAnsi="Times New Roman" w:cs="Times New Roman"/>
+          <w:sz w:val="24"/>
+          <w:szCs w:val="24"/>
+        </w:rPr>
+      </w:pPr>
+      <w:r>
+        <w:rPr>
+          <w:rFonts w:ascii="Times New Roman" w:hAnsi="Times New Roman" w:cs="Times New Roman"/>
+          <w:sz w:val="24"/>
+          <w:szCs w:val="24"/>
+        </w:rPr>
         <w:t>#training accuracy</w:t>
       </w:r>
     </w:p>
-    <w:p/>
-    <w:p/>
-    <w:p>
-      <w:r>
+    <w:p>
+      <w:pPr>
+        <w:rPr>
+          <w:rFonts w:ascii="Times New Roman" w:hAnsi="Times New Roman" w:cs="Times New Roman"/>
+          <w:sz w:val="24"/>
+          <w:szCs w:val="24"/>
+        </w:rPr>
+      </w:pPr>
+    </w:p>
+    <w:p>
+      <w:pPr>
+        <w:rPr>
+          <w:rFonts w:ascii="Times New Roman" w:hAnsi="Times New Roman" w:cs="Times New Roman"/>
+          <w:sz w:val="24"/>
+          <w:szCs w:val="24"/>
+        </w:rPr>
+      </w:pPr>
+    </w:p>
+    <w:p>
+      <w:pPr>
+        <w:rPr>
+          <w:rFonts w:ascii="Times New Roman" w:hAnsi="Times New Roman" w:cs="Times New Roman"/>
+          <w:sz w:val="24"/>
+          <w:szCs w:val="24"/>
+        </w:rPr>
+      </w:pPr>
+      <w:r>
+        <w:rPr>
+          <w:rFonts w:ascii="Times New Roman" w:hAnsi="Times New Roman" w:cs="Times New Roman"/>
+          <w:sz w:val="24"/>
+          <w:szCs w:val="24"/>
+        </w:rPr>
         <w:t>train_accuracy=</w:t>
       </w:r>
       <w:proofErr w:type="gramStart"/>
       <w:r>
+        <w:rPr>
+          <w:rFonts w:ascii="Times New Roman" w:hAnsi="Times New Roman" w:cs="Times New Roman"/>
+          <w:sz w:val="24"/>
+          <w:szCs w:val="24"/>
+        </w:rPr>
         <w:t>np.mean(</w:t>
       </w:r>
       <w:proofErr w:type="gramEnd"/>
       <w:r>
+        <w:rPr>
+          <w:rFonts w:ascii="Times New Roman" w:hAnsi="Times New Roman" w:cs="Times New Roman"/>
+          <w:sz w:val="24"/>
+          <w:szCs w:val="24"/>
+        </w:rPr>
         <w:t>neigh.predict(train.iloc[:,1:17])==train.iloc[:,17])</w:t>
       </w:r>
     </w:p>
     <w:p>
-      <w:r>
-        <w:t>test_accuracy=</w:t>
-      </w:r>
-      <w:proofErr w:type="gramStart"/>
-      <w:r>
-        <w:t>np.mean(</w:t>
-      </w:r>
-      <w:proofErr w:type="gramEnd"/>
-      <w:r>
-        <w:t>neigh.predict(test.iloc[:,1:17])==test.iloc[:,17])</w:t>
-      </w:r>
-    </w:p>
-    <w:p/>
-    <w:p>
-      <w:proofErr w:type="gramStart"/>
-      <w:r>
-        <w:t>neigh=</w:t>
-      </w:r>
-      <w:proofErr w:type="gramEnd"/>
-      <w:r>
-        <w:t>KNC(</w:t>
-      </w:r>
-      <w:proofErr w:type="spellStart"/>
-      <w:r>
-        <w:t>n_neighbors</w:t>
-      </w:r>
-      <w:proofErr w:type="spellEnd"/>
-      <w:r>
-        <w:t>=5)</w:t>
-      </w:r>
-    </w:p>
-    <w:p>
-      <w:proofErr w:type="spellStart"/>
-      <w:proofErr w:type="gramStart"/>
-      <w:r>
-        <w:t>neigh.fit</w:t>
-      </w:r>
-      <w:proofErr w:type="spellEnd"/>
-      <w:r>
-        <w:t>(</w:t>
-      </w:r>
-      <w:proofErr w:type="spellStart"/>
-      <w:proofErr w:type="gramEnd"/>
-      <w:r>
-        <w:t>train.iloc</w:t>
-      </w:r>
-      <w:proofErr w:type="spellEnd"/>
-      <w:r>
-        <w:t>[:,1:17],</w:t>
-      </w:r>
-      <w:proofErr w:type="spellStart"/>
-      <w:r>
-        <w:t>train.iloc</w:t>
-      </w:r>
-      <w:proofErr w:type="spellEnd"/>
-      <w:r>
-        <w:t>[:,17])</w:t>
-      </w:r>
-    </w:p>
-    <w:p>
-      <w:r>
-        <w:t>train_accuracy=</w:t>
-      </w:r>
-      <w:proofErr w:type="gramStart"/>
-      <w:r>
-        <w:t>np.mean(</w:t>
-      </w:r>
-      <w:proofErr w:type="gramEnd"/>
-      <w:r>
-        <w:t>neigh.predict(train.iloc[:,1:17])==train.iloc[:,17])</w:t>
-      </w:r>
-    </w:p>
-    <w:p>
-      <w:r>
+      <w:pPr>
+        <w:rPr>
+          <w:rFonts w:ascii="Times New Roman" w:hAnsi="Times New Roman" w:cs="Times New Roman"/>
+          <w:sz w:val="24"/>
+          <w:szCs w:val="24"/>
+        </w:rPr>
+      </w:pPr>
+      <w:r>
+        <w:rPr>
+          <w:rFonts w:ascii="Times New Roman" w:hAnsi="Times New Roman" w:cs="Times New Roman"/>
+          <w:sz w:val="24"/>
+          <w:szCs w:val="24"/>
+        </w:rPr>
         <w:lastRenderedPageBreak/>
         <w:t>test_accuracy=</w:t>
       </w:r>
       <w:proofErr w:type="gramStart"/>
       <w:r>
+        <w:rPr>
+          <w:rFonts w:ascii="Times New Roman" w:hAnsi="Times New Roman" w:cs="Times New Roman"/>
+          <w:sz w:val="24"/>
+          <w:szCs w:val="24"/>
+        </w:rPr>
         <w:t>np.mean(</w:t>
       </w:r>
       <w:proofErr w:type="gramEnd"/>
       <w:r>
+        <w:rPr>
+          <w:rFonts w:ascii="Times New Roman" w:hAnsi="Times New Roman" w:cs="Times New Roman"/>
+          <w:sz w:val="24"/>
+          <w:szCs w:val="24"/>
+        </w:rPr>
         <w:t>neigh.predict(test.iloc[:,1:17])==test.iloc[:,17])</w:t>
       </w:r>
     </w:p>
     <w:p>
-      <w:proofErr w:type="spellStart"/>
-      <w:proofErr w:type="gramStart"/>
-      <w:r>
+      <w:pPr>
+        <w:rPr>
+          <w:rFonts w:ascii="Times New Roman" w:hAnsi="Times New Roman" w:cs="Times New Roman"/>
+          <w:sz w:val="24"/>
+          <w:szCs w:val="24"/>
+        </w:rPr>
+      </w:pPr>
+    </w:p>
+    <w:p>
+      <w:pPr>
+        <w:rPr>
+          <w:rFonts w:ascii="Times New Roman" w:hAnsi="Times New Roman" w:cs="Times New Roman"/>
+          <w:sz w:val="24"/>
+          <w:szCs w:val="24"/>
+        </w:rPr>
+      </w:pPr>
+      <w:proofErr w:type="gramStart"/>
+      <w:r>
+        <w:rPr>
+          <w:rFonts w:ascii="Times New Roman" w:hAnsi="Times New Roman" w:cs="Times New Roman"/>
+          <w:sz w:val="24"/>
+          <w:szCs w:val="24"/>
+        </w:rPr>
+        <w:t>neigh=</w:t>
+      </w:r>
+      <w:proofErr w:type="gramEnd"/>
+      <w:r>
+        <w:rPr>
+          <w:rFonts w:ascii="Times New Roman" w:hAnsi="Times New Roman" w:cs="Times New Roman"/>
+          <w:sz w:val="24"/>
+          <w:szCs w:val="24"/>
+        </w:rPr>
+        <w:t>KNC(</w:t>
+      </w:r>
+      <w:proofErr w:type="spellStart"/>
+      <w:r>
+        <w:rPr>
+          <w:rFonts w:ascii="Times New Roman" w:hAnsi="Times New Roman" w:cs="Times New Roman"/>
+          <w:sz w:val="24"/>
+          <w:szCs w:val="24"/>
+        </w:rPr>
+        <w:t>n_neighbors</w:t>
+      </w:r>
+      <w:proofErr w:type="spellEnd"/>
+      <w:r>
+        <w:rPr>
+          <w:rFonts w:ascii="Times New Roman" w:hAnsi="Times New Roman" w:cs="Times New Roman"/>
+          <w:sz w:val="24"/>
+          <w:szCs w:val="24"/>
+        </w:rPr>
+        <w:t>=5)</w:t>
+      </w:r>
+    </w:p>
+    <w:p>
+      <w:pPr>
+        <w:rPr>
+          <w:rFonts w:ascii="Times New Roman" w:hAnsi="Times New Roman" w:cs="Times New Roman"/>
+          <w:sz w:val="24"/>
+          <w:szCs w:val="24"/>
+        </w:rPr>
+      </w:pPr>
+      <w:proofErr w:type="spellStart"/>
+      <w:proofErr w:type="gramStart"/>
+      <w:r>
+        <w:rPr>
+          <w:rFonts w:ascii="Times New Roman" w:hAnsi="Times New Roman" w:cs="Times New Roman"/>
+          <w:sz w:val="24"/>
+          <w:szCs w:val="24"/>
+        </w:rPr>
+        <w:t>neigh.fit</w:t>
+      </w:r>
+      <w:proofErr w:type="spellEnd"/>
+      <w:r>
+        <w:rPr>
+          <w:rFonts w:ascii="Times New Roman" w:hAnsi="Times New Roman" w:cs="Times New Roman"/>
+          <w:sz w:val="24"/>
+          <w:szCs w:val="24"/>
+        </w:rPr>
+        <w:t>(</w:t>
+      </w:r>
+      <w:proofErr w:type="spellStart"/>
+      <w:proofErr w:type="gramEnd"/>
+      <w:r>
+        <w:rPr>
+          <w:rFonts w:ascii="Times New Roman" w:hAnsi="Times New Roman" w:cs="Times New Roman"/>
+          <w:sz w:val="24"/>
+          <w:szCs w:val="24"/>
+        </w:rPr>
+        <w:t>train.iloc</w:t>
+      </w:r>
+      <w:proofErr w:type="spellEnd"/>
+      <w:r>
+        <w:rPr>
+          <w:rFonts w:ascii="Times New Roman" w:hAnsi="Times New Roman" w:cs="Times New Roman"/>
+          <w:sz w:val="24"/>
+          <w:szCs w:val="24"/>
+        </w:rPr>
+        <w:t>[:,1:17],</w:t>
+      </w:r>
+      <w:proofErr w:type="spellStart"/>
+      <w:r>
+        <w:rPr>
+          <w:rFonts w:ascii="Times New Roman" w:hAnsi="Times New Roman" w:cs="Times New Roman"/>
+          <w:sz w:val="24"/>
+          <w:szCs w:val="24"/>
+        </w:rPr>
+        <w:t>train.iloc</w:t>
+      </w:r>
+      <w:proofErr w:type="spellEnd"/>
+      <w:r>
+        <w:rPr>
+          <w:rFonts w:ascii="Times New Roman" w:hAnsi="Times New Roman" w:cs="Times New Roman"/>
+          <w:sz w:val="24"/>
+          <w:szCs w:val="24"/>
+        </w:rPr>
+        <w:t>[:,17])</w:t>
+      </w:r>
+    </w:p>
+    <w:p>
+      <w:pPr>
+        <w:rPr>
+          <w:rFonts w:ascii="Times New Roman" w:hAnsi="Times New Roman" w:cs="Times New Roman"/>
+          <w:sz w:val="24"/>
+          <w:szCs w:val="24"/>
+        </w:rPr>
+      </w:pPr>
+      <w:r>
+        <w:rPr>
+          <w:rFonts w:ascii="Times New Roman" w:hAnsi="Times New Roman" w:cs="Times New Roman"/>
+          <w:sz w:val="24"/>
+          <w:szCs w:val="24"/>
+        </w:rPr>
+        <w:t>train_accuracy=</w:t>
+      </w:r>
+      <w:proofErr w:type="gramStart"/>
+      <w:r>
+        <w:rPr>
+          <w:rFonts w:ascii="Times New Roman" w:hAnsi="Times New Roman" w:cs="Times New Roman"/>
+          <w:sz w:val="24"/>
+          <w:szCs w:val="24"/>
+        </w:rPr>
+        <w:t>np.mean(</w:t>
+      </w:r>
+      <w:proofErr w:type="gramEnd"/>
+      <w:r>
+        <w:rPr>
+          <w:rFonts w:ascii="Times New Roman" w:hAnsi="Times New Roman" w:cs="Times New Roman"/>
+          <w:sz w:val="24"/>
+          <w:szCs w:val="24"/>
+        </w:rPr>
+        <w:t>neigh.predict(train.iloc[:,1:17])==train.iloc[:,17])</w:t>
+      </w:r>
+    </w:p>
+    <w:p>
+      <w:pPr>
+        <w:rPr>
+          <w:rFonts w:ascii="Times New Roman" w:hAnsi="Times New Roman" w:cs="Times New Roman"/>
+          <w:sz w:val="24"/>
+          <w:szCs w:val="24"/>
+        </w:rPr>
+      </w:pPr>
+      <w:r>
+        <w:rPr>
+          <w:rFonts w:ascii="Times New Roman" w:hAnsi="Times New Roman" w:cs="Times New Roman"/>
+          <w:sz w:val="24"/>
+          <w:szCs w:val="24"/>
+        </w:rPr>
+        <w:t>test_accuracy=</w:t>
+      </w:r>
+      <w:proofErr w:type="gramStart"/>
+      <w:r>
+        <w:rPr>
+          <w:rFonts w:ascii="Times New Roman" w:hAnsi="Times New Roman" w:cs="Times New Roman"/>
+          <w:sz w:val="24"/>
+          <w:szCs w:val="24"/>
+        </w:rPr>
+        <w:t>np.mean(</w:t>
+      </w:r>
+      <w:proofErr w:type="gramEnd"/>
+      <w:r>
+        <w:rPr>
+          <w:rFonts w:ascii="Times New Roman" w:hAnsi="Times New Roman" w:cs="Times New Roman"/>
+          <w:sz w:val="24"/>
+          <w:szCs w:val="24"/>
+        </w:rPr>
+        <w:t>neigh.predict(test.iloc[:,1:17])==test.iloc[:,17])</w:t>
+      </w:r>
+    </w:p>
+    <w:p>
+      <w:pPr>
+        <w:rPr>
+          <w:rFonts w:ascii="Times New Roman" w:hAnsi="Times New Roman" w:cs="Times New Roman"/>
+          <w:sz w:val="24"/>
+          <w:szCs w:val="24"/>
+        </w:rPr>
+      </w:pPr>
+      <w:proofErr w:type="spellStart"/>
+      <w:proofErr w:type="gramStart"/>
+      <w:r>
+        <w:rPr>
+          <w:rFonts w:ascii="Times New Roman" w:hAnsi="Times New Roman" w:cs="Times New Roman"/>
+          <w:sz w:val="24"/>
+          <w:szCs w:val="24"/>
+        </w:rPr>
         <w:t>emp</w:t>
       </w:r>
       <w:proofErr w:type="spellEnd"/>
       <w:proofErr w:type="gramEnd"/>
       <w:r>
+        <w:rPr>
+          <w:rFonts w:ascii="Times New Roman" w:hAnsi="Times New Roman" w:cs="Times New Roman"/>
+          <w:sz w:val="24"/>
+          <w:szCs w:val="24"/>
+        </w:rPr>
         <w:t>=[]</w:t>
       </w:r>
     </w:p>
-    <w:p/>
-    <w:p>
-      <w:proofErr w:type="gramStart"/>
-      <w:r>
+    <w:p>
+      <w:pPr>
+        <w:rPr>
+          <w:rFonts w:ascii="Times New Roman" w:hAnsi="Times New Roman" w:cs="Times New Roman"/>
+          <w:sz w:val="24"/>
+          <w:szCs w:val="24"/>
+        </w:rPr>
+      </w:pPr>
+    </w:p>
+    <w:p>
+      <w:pPr>
+        <w:rPr>
+          <w:rFonts w:ascii="Times New Roman" w:hAnsi="Times New Roman" w:cs="Times New Roman"/>
+          <w:sz w:val="24"/>
+          <w:szCs w:val="24"/>
+        </w:rPr>
+      </w:pPr>
+      <w:proofErr w:type="gramStart"/>
+      <w:r>
+        <w:rPr>
+          <w:rFonts w:ascii="Times New Roman" w:hAnsi="Times New Roman" w:cs="Times New Roman"/>
+          <w:sz w:val="24"/>
+          <w:szCs w:val="24"/>
+        </w:rPr>
         <w:t>for</w:t>
       </w:r>
       <w:proofErr w:type="gramEnd"/>
       <w:r>
+        <w:rPr>
+          <w:rFonts w:ascii="Times New Roman" w:hAnsi="Times New Roman" w:cs="Times New Roman"/>
+          <w:sz w:val="24"/>
+          <w:szCs w:val="24"/>
+        </w:rPr>
         <w:t xml:space="preserve"> </w:t>
       </w:r>
       <w:proofErr w:type="spellStart"/>
       <w:r>
+        <w:rPr>
+          <w:rFonts w:ascii="Times New Roman" w:hAnsi="Times New Roman" w:cs="Times New Roman"/>
+          <w:sz w:val="24"/>
+          <w:szCs w:val="24"/>
+        </w:rPr>
         <w:t>i</w:t>
       </w:r>
       <w:proofErr w:type="spellEnd"/>
       <w:r>
+        <w:rPr>
+          <w:rFonts w:ascii="Times New Roman" w:hAnsi="Times New Roman" w:cs="Times New Roman"/>
+          <w:sz w:val="24"/>
+          <w:szCs w:val="24"/>
+        </w:rPr>
         <w:t xml:space="preserve"> in range(3,50,2):</w:t>
       </w:r>
     </w:p>
     <w:p>
-      <w:r>
+      <w:pPr>
+        <w:rPr>
+          <w:rFonts w:ascii="Times New Roman" w:hAnsi="Times New Roman" w:cs="Times New Roman"/>
+          <w:sz w:val="24"/>
+          <w:szCs w:val="24"/>
+        </w:rPr>
+      </w:pPr>
+      <w:r>
+        <w:rPr>
+          <w:rFonts w:ascii="Times New Roman" w:hAnsi="Times New Roman" w:cs="Times New Roman"/>
+          <w:sz w:val="24"/>
+          <w:szCs w:val="24"/>
+        </w:rPr>
         <w:t xml:space="preserve">    </w:t>
       </w:r>
       <w:proofErr w:type="gramStart"/>
       <w:r>
+        <w:rPr>
+          <w:rFonts w:ascii="Times New Roman" w:hAnsi="Times New Roman" w:cs="Times New Roman"/>
+          <w:sz w:val="24"/>
+          <w:szCs w:val="24"/>
+        </w:rPr>
         <w:t>neigh=</w:t>
       </w:r>
       <w:proofErr w:type="gramEnd"/>
       <w:r>
+        <w:rPr>
+          <w:rFonts w:ascii="Times New Roman" w:hAnsi="Times New Roman" w:cs="Times New Roman"/>
+          <w:sz w:val="24"/>
+          <w:szCs w:val="24"/>
+        </w:rPr>
         <w:t>KNC(</w:t>
       </w:r>
       <w:proofErr w:type="spellStart"/>
       <w:r>
+        <w:rPr>
+          <w:rFonts w:ascii="Times New Roman" w:hAnsi="Times New Roman" w:cs="Times New Roman"/>
+          <w:sz w:val="24"/>
+          <w:szCs w:val="24"/>
+        </w:rPr>
         <w:t>n_neighbors</w:t>
       </w:r>
       <w:proofErr w:type="spellEnd"/>
       <w:r>
+        <w:rPr>
+          <w:rFonts w:ascii="Times New Roman" w:hAnsi="Times New Roman" w:cs="Times New Roman"/>
+          <w:sz w:val="24"/>
+          <w:szCs w:val="24"/>
+        </w:rPr>
         <w:t>=</w:t>
       </w:r>
       <w:proofErr w:type="spellStart"/>
       <w:r>
+        <w:rPr>
+          <w:rFonts w:ascii="Times New Roman" w:hAnsi="Times New Roman" w:cs="Times New Roman"/>
+          <w:sz w:val="24"/>
+          <w:szCs w:val="24"/>
+        </w:rPr>
         <w:t>i</w:t>
       </w:r>
       <w:proofErr w:type="spellEnd"/>
       <w:r>
+        <w:rPr>
+          <w:rFonts w:ascii="Times New Roman" w:hAnsi="Times New Roman" w:cs="Times New Roman"/>
+          <w:sz w:val="24"/>
+          <w:szCs w:val="24"/>
+        </w:rPr>
         <w:t>)</w:t>
       </w:r>
     </w:p>
     <w:p>
-      <w:r>
+      <w:pPr>
+        <w:rPr>
+          <w:rFonts w:ascii="Times New Roman" w:hAnsi="Times New Roman" w:cs="Times New Roman"/>
+          <w:sz w:val="24"/>
+          <w:szCs w:val="24"/>
+        </w:rPr>
+      </w:pPr>
+      <w:r>
+        <w:rPr>
+          <w:rFonts w:ascii="Times New Roman" w:hAnsi="Times New Roman" w:cs="Times New Roman"/>
+          <w:sz w:val="24"/>
+          <w:szCs w:val="24"/>
+        </w:rPr>
         <w:t xml:space="preserve">    </w:t>
       </w:r>
       <w:proofErr w:type="spellStart"/>
       <w:proofErr w:type="gramStart"/>
       <w:r>
+        <w:rPr>
+          <w:rFonts w:ascii="Times New Roman" w:hAnsi="Times New Roman" w:cs="Times New Roman"/>
+          <w:sz w:val="24"/>
+          <w:szCs w:val="24"/>
+        </w:rPr>
         <w:t>neigh.fit</w:t>
       </w:r>
       <w:proofErr w:type="spellEnd"/>
       <w:r>
+        <w:rPr>
+          <w:rFonts w:ascii="Times New Roman" w:hAnsi="Times New Roman" w:cs="Times New Roman"/>
+          <w:sz w:val="24"/>
+          <w:szCs w:val="24"/>
+        </w:rPr>
         <w:t>(</w:t>
       </w:r>
       <w:proofErr w:type="spellStart"/>
       <w:proofErr w:type="gramEnd"/>
       <w:r>
+        <w:rPr>
+          <w:rFonts w:ascii="Times New Roman" w:hAnsi="Times New Roman" w:cs="Times New Roman"/>
+          <w:sz w:val="24"/>
+          <w:szCs w:val="24"/>
+        </w:rPr>
         <w:t>train.iloc</w:t>
       </w:r>
       <w:proofErr w:type="spellEnd"/>
       <w:r>
+        <w:rPr>
+          <w:rFonts w:ascii="Times New Roman" w:hAnsi="Times New Roman" w:cs="Times New Roman"/>
+          <w:sz w:val="24"/>
+          <w:szCs w:val="24"/>
+        </w:rPr>
         <w:t>[:,1:17],</w:t>
       </w:r>
       <w:proofErr w:type="spellStart"/>
       <w:r>
+        <w:rPr>
+          <w:rFonts w:ascii="Times New Roman" w:hAnsi="Times New Roman" w:cs="Times New Roman"/>
+          <w:sz w:val="24"/>
+          <w:szCs w:val="24"/>
+        </w:rPr>
         <w:t>train.iloc</w:t>
       </w:r>
       <w:proofErr w:type="spellEnd"/>
       <w:r>
+        <w:rPr>
+          <w:rFonts w:ascii="Times New Roman" w:hAnsi="Times New Roman" w:cs="Times New Roman"/>
+          <w:sz w:val="24"/>
+          <w:szCs w:val="24"/>
+        </w:rPr>
         <w:t>[:,17])</w:t>
       </w:r>
     </w:p>
     <w:p>
-      <w:r>
+      <w:pPr>
+        <w:rPr>
+          <w:rFonts w:ascii="Times New Roman" w:hAnsi="Times New Roman" w:cs="Times New Roman"/>
+          <w:sz w:val="24"/>
+          <w:szCs w:val="24"/>
+        </w:rPr>
+      </w:pPr>
+      <w:r>
+        <w:rPr>
+          <w:rFonts w:ascii="Times New Roman" w:hAnsi="Times New Roman" w:cs="Times New Roman"/>
+          <w:sz w:val="24"/>
+          <w:szCs w:val="24"/>
+        </w:rPr>
         <w:t xml:space="preserve">    train_accuracy=</w:t>
       </w:r>
       <w:proofErr w:type="gramStart"/>
       <w:r>
+        <w:rPr>
+          <w:rFonts w:ascii="Times New Roman" w:hAnsi="Times New Roman" w:cs="Times New Roman"/>
+          <w:sz w:val="24"/>
+          <w:szCs w:val="24"/>
+        </w:rPr>
         <w:t>np.mean(</w:t>
       </w:r>
       <w:proofErr w:type="gramEnd"/>
       <w:r>
+        <w:rPr>
+          <w:rFonts w:ascii="Times New Roman" w:hAnsi="Times New Roman" w:cs="Times New Roman"/>
+          <w:sz w:val="24"/>
+          <w:szCs w:val="24"/>
+        </w:rPr>
         <w:t>neigh.predict(train.iloc[:,1:17])==train.iloc[:,17])</w:t>
       </w:r>
     </w:p>
     <w:p>
-      <w:r>
+      <w:pPr>
+        <w:rPr>
+          <w:rFonts w:ascii="Times New Roman" w:hAnsi="Times New Roman" w:cs="Times New Roman"/>
+          <w:sz w:val="24"/>
+          <w:szCs w:val="24"/>
+        </w:rPr>
+      </w:pPr>
+      <w:r>
+        <w:rPr>
+          <w:rFonts w:ascii="Times New Roman" w:hAnsi="Times New Roman" w:cs="Times New Roman"/>
+          <w:sz w:val="24"/>
+          <w:szCs w:val="24"/>
+        </w:rPr>
         <w:t xml:space="preserve">    test_accuracy=</w:t>
       </w:r>
       <w:proofErr w:type="gramStart"/>
       <w:r>
+        <w:rPr>
+          <w:rFonts w:ascii="Times New Roman" w:hAnsi="Times New Roman" w:cs="Times New Roman"/>
+          <w:sz w:val="24"/>
+          <w:szCs w:val="24"/>
+        </w:rPr>
         <w:t>np.mean(</w:t>
       </w:r>
       <w:proofErr w:type="gramEnd"/>
       <w:r>
+        <w:rPr>
+          <w:rFonts w:ascii="Times New Roman" w:hAnsi="Times New Roman" w:cs="Times New Roman"/>
+          <w:sz w:val="24"/>
+          <w:szCs w:val="24"/>
+        </w:rPr>
         <w:t>neigh.predict(test.iloc[:,1:17])==test.iloc[:,17])</w:t>
       </w:r>
     </w:p>
     <w:p>
-      <w:r>
+      <w:pPr>
+        <w:rPr>
+          <w:rFonts w:ascii="Times New Roman" w:hAnsi="Times New Roman" w:cs="Times New Roman"/>
+          <w:sz w:val="24"/>
+          <w:szCs w:val="24"/>
+        </w:rPr>
+      </w:pPr>
+      <w:r>
+        <w:rPr>
+          <w:rFonts w:ascii="Times New Roman" w:hAnsi="Times New Roman" w:cs="Times New Roman"/>
+          <w:sz w:val="24"/>
+          <w:szCs w:val="24"/>
+        </w:rPr>
         <w:t xml:space="preserve">    </w:t>
       </w:r>
       <w:proofErr w:type="spellStart"/>
       <w:proofErr w:type="gramStart"/>
       <w:r>
+        <w:rPr>
+          <w:rFonts w:ascii="Times New Roman" w:hAnsi="Times New Roman" w:cs="Times New Roman"/>
+          <w:sz w:val="24"/>
+          <w:szCs w:val="24"/>
+        </w:rPr>
         <w:t>emp.append</w:t>
       </w:r>
       <w:proofErr w:type="spellEnd"/>
       <w:r>
+        <w:rPr>
+          <w:rFonts w:ascii="Times New Roman" w:hAnsi="Times New Roman" w:cs="Times New Roman"/>
+          <w:sz w:val="24"/>
+          <w:szCs w:val="24"/>
+        </w:rPr>
         <w:t>(</w:t>
       </w:r>
       <w:proofErr w:type="gramEnd"/>
       <w:r>
+        <w:rPr>
+          <w:rFonts w:ascii="Times New Roman" w:hAnsi="Times New Roman" w:cs="Times New Roman"/>
+          <w:sz w:val="24"/>
+          <w:szCs w:val="24"/>
+        </w:rPr>
         <w:t>[</w:t>
       </w:r>
       <w:proofErr w:type="spellStart"/>
       <w:r>
+        <w:rPr>
+          <w:rFonts w:ascii="Times New Roman" w:hAnsi="Times New Roman" w:cs="Times New Roman"/>
+          <w:sz w:val="24"/>
+          <w:szCs w:val="24"/>
+        </w:rPr>
         <w:t>train_accuracy,test_accuracy</w:t>
       </w:r>
       <w:proofErr w:type="spellEnd"/>
       <w:r>
+        <w:rPr>
+          <w:rFonts w:ascii="Times New Roman" w:hAnsi="Times New Roman" w:cs="Times New Roman"/>
+          <w:sz w:val="24"/>
+          <w:szCs w:val="24"/>
+        </w:rPr>
         <w:t>])</w:t>
       </w:r>
     </w:p>
     <w:p>
-      <w:r>
+      <w:pPr>
+        <w:rPr>
+          <w:rFonts w:ascii="Times New Roman" w:hAnsi="Times New Roman" w:cs="Times New Roman"/>
+          <w:sz w:val="24"/>
+          <w:szCs w:val="24"/>
+        </w:rPr>
+      </w:pPr>
+      <w:r>
+        <w:rPr>
+          <w:rFonts w:ascii="Times New Roman" w:hAnsi="Times New Roman" w:cs="Times New Roman"/>
+          <w:sz w:val="24"/>
+          <w:szCs w:val="24"/>
+        </w:rPr>
         <w:t xml:space="preserve">    </w:t>
       </w:r>
     </w:p>
     <w:p>
-      <w:proofErr w:type="gramStart"/>
-      <w:r>
+      <w:pPr>
+        <w:rPr>
+          <w:rFonts w:ascii="Times New Roman" w:hAnsi="Times New Roman" w:cs="Times New Roman"/>
+          <w:sz w:val="24"/>
+          <w:szCs w:val="24"/>
+        </w:rPr>
+      </w:pPr>
+      <w:proofErr w:type="gramStart"/>
+      <w:r>
+        <w:rPr>
+          <w:rFonts w:ascii="Times New Roman" w:hAnsi="Times New Roman" w:cs="Times New Roman"/>
+          <w:sz w:val="24"/>
+          <w:szCs w:val="24"/>
+        </w:rPr>
         <w:t>import</w:t>
       </w:r>
       <w:proofErr w:type="gramEnd"/>
       <w:r>
+        <w:rPr>
+          <w:rFonts w:ascii="Times New Roman" w:hAnsi="Times New Roman" w:cs="Times New Roman"/>
+          <w:sz w:val="24"/>
+          <w:szCs w:val="24"/>
+        </w:rPr>
         <w:t xml:space="preserve"> </w:t>
       </w:r>
       <w:proofErr w:type="spellStart"/>
       <w:r>
+        <w:rPr>
+          <w:rFonts w:ascii="Times New Roman" w:hAnsi="Times New Roman" w:cs="Times New Roman"/>
+          <w:sz w:val="24"/>
+          <w:szCs w:val="24"/>
+        </w:rPr>
         <w:t>matplotlib.pyplot</w:t>
       </w:r>
       <w:proofErr w:type="spellEnd"/>
       <w:r>
+        <w:rPr>
+          <w:rFonts w:ascii="Times New Roman" w:hAnsi="Times New Roman" w:cs="Times New Roman"/>
+          <w:sz w:val="24"/>
+          <w:szCs w:val="24"/>
+        </w:rPr>
         <w:t xml:space="preserve"> as </w:t>
       </w:r>
       <w:proofErr w:type="spellStart"/>
       <w:r>
+        <w:rPr>
+          <w:rFonts w:ascii="Times New Roman" w:hAnsi="Times New Roman" w:cs="Times New Roman"/>
+          <w:sz w:val="24"/>
+          <w:szCs w:val="24"/>
+        </w:rPr>
         <w:t>plt</w:t>
       </w:r>
       <w:proofErr w:type="spellEnd"/>
     </w:p>
     <w:p>
-      <w:proofErr w:type="spellStart"/>
-      <w:proofErr w:type="gramStart"/>
-      <w:r>
+      <w:pPr>
+        <w:rPr>
+          <w:rFonts w:ascii="Times New Roman" w:hAnsi="Times New Roman" w:cs="Times New Roman"/>
+          <w:sz w:val="24"/>
+          <w:szCs w:val="24"/>
+        </w:rPr>
+      </w:pPr>
+      <w:proofErr w:type="spellStart"/>
+      <w:proofErr w:type="gramStart"/>
+      <w:r>
+        <w:rPr>
+          <w:rFonts w:ascii="Times New Roman" w:hAnsi="Times New Roman" w:cs="Times New Roman"/>
+          <w:sz w:val="24"/>
+          <w:szCs w:val="24"/>
+        </w:rPr>
         <w:t>plt.plot</w:t>
       </w:r>
       <w:proofErr w:type="spellEnd"/>
       <w:r>
+        <w:rPr>
+          <w:rFonts w:ascii="Times New Roman" w:hAnsi="Times New Roman" w:cs="Times New Roman"/>
+          <w:sz w:val="24"/>
+          <w:szCs w:val="24"/>
+        </w:rPr>
         <w:t>(</w:t>
       </w:r>
       <w:proofErr w:type="spellStart"/>
       <w:proofErr w:type="gramEnd"/>
       <w:r>
+        <w:rPr>
+          <w:rFonts w:ascii="Times New Roman" w:hAnsi="Times New Roman" w:cs="Times New Roman"/>
+          <w:sz w:val="24"/>
+          <w:szCs w:val="24"/>
+        </w:rPr>
         <w:t>np.arange</w:t>
       </w:r>
       <w:proofErr w:type="spellEnd"/>
       <w:r>
+        <w:rPr>
+          <w:rFonts w:ascii="Times New Roman" w:hAnsi="Times New Roman" w:cs="Times New Roman"/>
+          <w:sz w:val="24"/>
+          <w:szCs w:val="24"/>
+        </w:rPr>
         <w:t>(3,50,2),[</w:t>
       </w:r>
       <w:proofErr w:type="spellStart"/>
       <w:r>
+        <w:rPr>
+          <w:rFonts w:ascii="Times New Roman" w:hAnsi="Times New Roman" w:cs="Times New Roman"/>
+          <w:sz w:val="24"/>
+          <w:szCs w:val="24"/>
+        </w:rPr>
         <w:t>i</w:t>
       </w:r>
       <w:proofErr w:type="spellEnd"/>
       <w:r>
+        <w:rPr>
+          <w:rFonts w:ascii="Times New Roman" w:hAnsi="Times New Roman" w:cs="Times New Roman"/>
+          <w:sz w:val="24"/>
+          <w:szCs w:val="24"/>
+        </w:rPr>
         <w:t xml:space="preserve">[0] for </w:t>
       </w:r>
       <w:proofErr w:type="spellStart"/>
       <w:r>
+        <w:rPr>
+          <w:rFonts w:ascii="Times New Roman" w:hAnsi="Times New Roman" w:cs="Times New Roman"/>
+          <w:sz w:val="24"/>
+          <w:szCs w:val="24"/>
+        </w:rPr>
         <w:t>i</w:t>
       </w:r>
       <w:proofErr w:type="spellEnd"/>
       <w:r>
+        <w:rPr>
+          <w:rFonts w:ascii="Times New Roman" w:hAnsi="Times New Roman" w:cs="Times New Roman"/>
+          <w:sz w:val="24"/>
+          <w:szCs w:val="24"/>
+        </w:rPr>
         <w:t xml:space="preserve"> in </w:t>
       </w:r>
       <w:proofErr w:type="spellStart"/>
       <w:r>
+        <w:rPr>
+          <w:rFonts w:ascii="Times New Roman" w:hAnsi="Times New Roman" w:cs="Times New Roman"/>
+          <w:sz w:val="24"/>
+          <w:szCs w:val="24"/>
+        </w:rPr>
         <w:t>emp</w:t>
       </w:r>
       <w:proofErr w:type="spellEnd"/>
       <w:r>
+        <w:rPr>
+          <w:rFonts w:ascii="Times New Roman" w:hAnsi="Times New Roman" w:cs="Times New Roman"/>
+          <w:sz w:val="24"/>
+          <w:szCs w:val="24"/>
+        </w:rPr>
         <w:t>],"</w:t>
       </w:r>
       <w:proofErr w:type="spellStart"/>
       <w:r>
+        <w:rPr>
+          <w:rFonts w:ascii="Times New Roman" w:hAnsi="Times New Roman" w:cs="Times New Roman"/>
+          <w:sz w:val="24"/>
+          <w:szCs w:val="24"/>
+        </w:rPr>
         <w:t>bo</w:t>
       </w:r>
       <w:proofErr w:type="spellEnd"/>
       <w:r>
+        <w:rPr>
+          <w:rFonts w:ascii="Times New Roman" w:hAnsi="Times New Roman" w:cs="Times New Roman"/>
+          <w:sz w:val="24"/>
+          <w:szCs w:val="24"/>
+        </w:rPr>
         <w:t>-")</w:t>
       </w:r>
     </w:p>
     <w:p>
-      <w:proofErr w:type="spellStart"/>
-      <w:proofErr w:type="gramStart"/>
-      <w:r>
+      <w:pPr>
+        <w:rPr>
+          <w:rFonts w:ascii="Times New Roman" w:hAnsi="Times New Roman" w:cs="Times New Roman"/>
+          <w:sz w:val="24"/>
+          <w:szCs w:val="24"/>
+        </w:rPr>
+      </w:pPr>
+      <w:proofErr w:type="spellStart"/>
+      <w:proofErr w:type="gramStart"/>
+      <w:r>
+        <w:rPr>
+          <w:rFonts w:ascii="Times New Roman" w:hAnsi="Times New Roman" w:cs="Times New Roman"/>
+          <w:sz w:val="24"/>
+          <w:szCs w:val="24"/>
+        </w:rPr>
         <w:t>plt.plot</w:t>
       </w:r>
       <w:proofErr w:type="spellEnd"/>
       <w:r>
+        <w:rPr>
+          <w:rFonts w:ascii="Times New Roman" w:hAnsi="Times New Roman" w:cs="Times New Roman"/>
+          <w:sz w:val="24"/>
+          <w:szCs w:val="24"/>
+        </w:rPr>
         <w:t>(</w:t>
       </w:r>
       <w:proofErr w:type="spellStart"/>
       <w:proofErr w:type="gramEnd"/>
       <w:r>
+        <w:rPr>
+          <w:rFonts w:ascii="Times New Roman" w:hAnsi="Times New Roman" w:cs="Times New Roman"/>
+          <w:sz w:val="24"/>
+          <w:szCs w:val="24"/>
+        </w:rPr>
         <w:t>np.arange</w:t>
       </w:r>
       <w:proofErr w:type="spellEnd"/>
       <w:r>
+        <w:rPr>
+          <w:rFonts w:ascii="Times New Roman" w:hAnsi="Times New Roman" w:cs="Times New Roman"/>
+          <w:sz w:val="24"/>
+          <w:szCs w:val="24"/>
+        </w:rPr>
         <w:t>(3,50,2),[</w:t>
       </w:r>
       <w:proofErr w:type="spellStart"/>
       <w:r>
+        <w:rPr>
+          <w:rFonts w:ascii="Times New Roman" w:hAnsi="Times New Roman" w:cs="Times New Roman"/>
+          <w:sz w:val="24"/>
+          <w:szCs w:val="24"/>
+        </w:rPr>
         <w:t>i</w:t>
       </w:r>
       <w:proofErr w:type="spellEnd"/>
       <w:r>
+        <w:rPr>
+          <w:rFonts w:ascii="Times New Roman" w:hAnsi="Times New Roman" w:cs="Times New Roman"/>
+          <w:sz w:val="24"/>
+          <w:szCs w:val="24"/>
+        </w:rPr>
         <w:t xml:space="preserve">[1] for </w:t>
       </w:r>
       <w:proofErr w:type="spellStart"/>
       <w:r>
+        <w:rPr>
+          <w:rFonts w:ascii="Times New Roman" w:hAnsi="Times New Roman" w:cs="Times New Roman"/>
+          <w:sz w:val="24"/>
+          <w:szCs w:val="24"/>
+        </w:rPr>
         <w:t>i</w:t>
       </w:r>
       <w:proofErr w:type="spellEnd"/>
       <w:r>
+        <w:rPr>
+          <w:rFonts w:ascii="Times New Roman" w:hAnsi="Times New Roman" w:cs="Times New Roman"/>
+          <w:sz w:val="24"/>
+          <w:szCs w:val="24"/>
+        </w:rPr>
         <w:t xml:space="preserve"> in </w:t>
       </w:r>
       <w:proofErr w:type="spellStart"/>
       <w:r>
+        <w:rPr>
+          <w:rFonts w:ascii="Times New Roman" w:hAnsi="Times New Roman" w:cs="Times New Roman"/>
+          <w:sz w:val="24"/>
+          <w:szCs w:val="24"/>
+        </w:rPr>
         <w:t>emp</w:t>
       </w:r>
       <w:proofErr w:type="spellEnd"/>
       <w:r>
+        <w:rPr>
+          <w:rFonts w:ascii="Times New Roman" w:hAnsi="Times New Roman" w:cs="Times New Roman"/>
+          <w:sz w:val="24"/>
+          <w:szCs w:val="24"/>
+        </w:rPr>
         <w:t>],"</w:t>
       </w:r>
       <w:proofErr w:type="spellStart"/>
       <w:r>
+        <w:rPr>
+          <w:rFonts w:ascii="Times New Roman" w:hAnsi="Times New Roman" w:cs="Times New Roman"/>
+          <w:sz w:val="24"/>
+          <w:szCs w:val="24"/>
+        </w:rPr>
         <w:t>ro</w:t>
       </w:r>
       <w:proofErr w:type="spellEnd"/>
       <w:r>
+        <w:rPr>
+          <w:rFonts w:ascii="Times New Roman" w:hAnsi="Times New Roman" w:cs="Times New Roman"/>
+          <w:sz w:val="24"/>
+          <w:szCs w:val="24"/>
+        </w:rPr>
         <w:t>-")</w:t>
       </w:r>
     </w:p>
     <w:p>
-      <w:proofErr w:type="spellStart"/>
-      <w:proofErr w:type="gramStart"/>
-      <w:r>
+      <w:pPr>
+        <w:rPr>
+          <w:rFonts w:ascii="Times New Roman" w:hAnsi="Times New Roman" w:cs="Times New Roman"/>
+          <w:sz w:val="24"/>
+          <w:szCs w:val="24"/>
+        </w:rPr>
+      </w:pPr>
+      <w:proofErr w:type="spellStart"/>
+      <w:proofErr w:type="gramStart"/>
+      <w:r>
+        <w:rPr>
+          <w:rFonts w:ascii="Times New Roman" w:hAnsi="Times New Roman" w:cs="Times New Roman"/>
+          <w:sz w:val="24"/>
+          <w:szCs w:val="24"/>
+        </w:rPr>
         <w:t>plt.legend</w:t>
       </w:r>
       <w:proofErr w:type="spellEnd"/>
       <w:r>
+        <w:rPr>
+          <w:rFonts w:ascii="Times New Roman" w:hAnsi="Times New Roman" w:cs="Times New Roman"/>
+          <w:sz w:val="24"/>
+          <w:szCs w:val="24"/>
+        </w:rPr>
         <w:t>(</w:t>
       </w:r>
       <w:proofErr w:type="gramEnd"/>
       <w:r>
+        <w:rPr>
+          <w:rFonts w:ascii="Times New Roman" w:hAnsi="Times New Roman" w:cs="Times New Roman"/>
+          <w:sz w:val="24"/>
+          <w:szCs w:val="24"/>
+        </w:rPr>
         <w:t>[</w:t>
       </w:r>
       <w:proofErr w:type="spellStart"/>
       <w:r>
+        <w:rPr>
+          <w:rFonts w:ascii="Times New Roman" w:hAnsi="Times New Roman" w:cs="Times New Roman"/>
+          <w:sz w:val="24"/>
+          <w:szCs w:val="24"/>
+        </w:rPr>
         <w:t>train,test</w:t>
       </w:r>
       <w:proofErr w:type="spellEnd"/>
       <w:r>
+        <w:rPr>
+          <w:rFonts w:ascii="Times New Roman" w:hAnsi="Times New Roman" w:cs="Times New Roman"/>
+          <w:sz w:val="24"/>
+          <w:szCs w:val="24"/>
+        </w:rPr>
         <w:t>])</w:t>
       </w:r>
     </w:p>
     <w:p>
-      <w:r>
-        <w:rPr>
+      <w:pPr>
+        <w:rPr>
+          <w:rFonts w:ascii="Times New Roman" w:hAnsi="Times New Roman" w:cs="Times New Roman"/>
+          <w:sz w:val="24"/>
+          <w:szCs w:val="24"/>
+        </w:rPr>
+      </w:pPr>
+      <w:r>
+        <w:rPr>
+          <w:rFonts w:ascii="Times New Roman" w:hAnsi="Times New Roman" w:cs="Times New Roman"/>
           <w:noProof/>
+          <w:sz w:val="24"/>
+          <w:szCs w:val="24"/>
         </w:rPr>
         <w:lastRenderedPageBreak/>
         <w:drawing>
@@ -682,16 +1767,22 @@
       </w:r>
     </w:p>
     <w:p>
+      <w:pPr>
+        <w:rPr>
+          <w:rFonts w:ascii="Times New Roman" w:hAnsi="Times New Roman" w:cs="Times New Roman"/>
+          <w:sz w:val="24"/>
+          <w:szCs w:val="24"/>
+        </w:rPr>
+      </w:pPr>
       <w:r>
         <w:rPr>
           <w:noProof/>
         </w:rPr>
-        <w:lastRenderedPageBreak/>
         <w:drawing>
-          <wp:inline distT="0" distB="0" distL="0" distR="0" wp14:anchorId="62EA837F" wp14:editId="6FF59D6C">
-            <wp:extent cx="5610225" cy="3648075"/>
-            <wp:effectExtent l="0" t="0" r="9525" b="9525"/>
-            <wp:docPr id="1" name="Picture 1"/>
+          <wp:inline distT="0" distB="0" distL="0" distR="0" wp14:anchorId="0A2A2C82" wp14:editId="47F25A6D">
+            <wp:extent cx="5943600" cy="3002915"/>
+            <wp:effectExtent l="0" t="0" r="0" b="6985"/>
+            <wp:docPr id="5" name="Picture 5"/>
             <wp:cNvGraphicFramePr>
               <a:graphicFrameLocks xmlns:a="http://schemas.openxmlformats.org/drawingml/2006/main" noChangeAspect="1"/>
             </wp:cNvGraphicFramePr>
@@ -711,7 +1802,7 @@
                   <pic:spPr>
                     <a:xfrm>
                       <a:off x="0" y="0"/>
-                      <a:ext cx="5610225" cy="3648075"/>
+                      <a:ext cx="5943600" cy="3002915"/>
                     </a:xfrm>
                     <a:prstGeom prst="rect">
                       <a:avLst/>
@@ -724,648 +1815,24 @@
         </w:drawing>
       </w:r>
     </w:p>
-    <w:p/>
-    <w:p>
-      <w:r>
-        <w:t>FOR “GLASS.csv” dataset.</w:t>
-      </w:r>
-    </w:p>
-    <w:p>
-      <w:r>
-        <w:t># -*- coding: utf-8 -*-</w:t>
-      </w:r>
-    </w:p>
-    <w:p>
-      <w:r>
-        <w:t>"""</w:t>
-      </w:r>
-    </w:p>
-    <w:p>
-      <w:r>
-        <w:t xml:space="preserve">Created on Wed </w:t>
-      </w:r>
-      <w:proofErr w:type="gramStart"/>
-      <w:r>
-        <w:t>Nov  4</w:t>
-      </w:r>
-      <w:proofErr w:type="gramEnd"/>
-      <w:r>
-        <w:t xml:space="preserve"> 17:50:51 2020</w:t>
-      </w:r>
-    </w:p>
-    <w:p/>
-    <w:p>
-      <w:r>
-        <w:t>@author: sunil</w:t>
-      </w:r>
-    </w:p>
-    <w:p>
-      <w:r>
-        <w:t>"""</w:t>
-      </w:r>
-    </w:p>
-    <w:p>
-      <w:proofErr w:type="gramStart"/>
-      <w:r>
-        <w:t>import</w:t>
-      </w:r>
-      <w:proofErr w:type="gramEnd"/>
-      <w:r>
-        <w:t xml:space="preserve"> pandas as </w:t>
-      </w:r>
-      <w:proofErr w:type="spellStart"/>
-      <w:r>
-        <w:t>pd</w:t>
-      </w:r>
-      <w:proofErr w:type="spellEnd"/>
-    </w:p>
-    <w:p>
-      <w:proofErr w:type="gramStart"/>
-      <w:r>
-        <w:t>import</w:t>
-      </w:r>
-      <w:proofErr w:type="gramEnd"/>
-      <w:r>
-        <w:t xml:space="preserve"> </w:t>
-      </w:r>
-      <w:proofErr w:type="spellStart"/>
-      <w:r>
-        <w:t>numpy</w:t>
-      </w:r>
-      <w:proofErr w:type="spellEnd"/>
-      <w:r>
-        <w:t xml:space="preserve"> as </w:t>
-      </w:r>
-      <w:proofErr w:type="spellStart"/>
-      <w:r>
-        <w:t>np</w:t>
-      </w:r>
-      <w:proofErr w:type="spellEnd"/>
-    </w:p>
-    <w:p/>
-    <w:p>
-      <w:proofErr w:type="gramStart"/>
-      <w:r>
-        <w:t>zoo=</w:t>
-      </w:r>
-      <w:proofErr w:type="spellStart"/>
-      <w:proofErr w:type="gramEnd"/>
-      <w:r>
-        <w:t>pd.read_csv</w:t>
-      </w:r>
-      <w:proofErr w:type="spellEnd"/>
-      <w:r>
-        <w:t>("Zoo.csv")</w:t>
-      </w:r>
-    </w:p>
-    <w:p>
-      <w:proofErr w:type="gramStart"/>
-      <w:r>
-        <w:t>from</w:t>
-      </w:r>
-      <w:proofErr w:type="gramEnd"/>
-      <w:r>
-        <w:t xml:space="preserve"> </w:t>
-      </w:r>
-      <w:proofErr w:type="spellStart"/>
-      <w:r>
-        <w:t>sklearn.model_selection</w:t>
-      </w:r>
-      <w:proofErr w:type="spellEnd"/>
-      <w:r>
-        <w:t xml:space="preserve"> import </w:t>
-      </w:r>
-      <w:proofErr w:type="spellStart"/>
-      <w:r>
-        <w:t>train_test_split</w:t>
-      </w:r>
-      <w:proofErr w:type="spellEnd"/>
-    </w:p>
-    <w:p>
-      <w:proofErr w:type="spellStart"/>
-      <w:proofErr w:type="gramStart"/>
-      <w:r>
-        <w:t>train,</w:t>
-      </w:r>
-      <w:proofErr w:type="gramEnd"/>
-      <w:r>
-        <w:t>test</w:t>
-      </w:r>
-      <w:proofErr w:type="spellEnd"/>
-      <w:r>
-        <w:t>=</w:t>
-      </w:r>
-      <w:proofErr w:type="spellStart"/>
-      <w:r>
-        <w:t>train_test_split</w:t>
-      </w:r>
-      <w:proofErr w:type="spellEnd"/>
-      <w:r>
-        <w:t>(</w:t>
-      </w:r>
-      <w:proofErr w:type="spellStart"/>
-      <w:r>
-        <w:t>zoo,test_size</w:t>
-      </w:r>
-      <w:proofErr w:type="spellEnd"/>
-      <w:r>
-        <w:t>=0.2,random_state=0)</w:t>
-      </w:r>
-    </w:p>
-    <w:p/>
-    <w:p>
-      <w:proofErr w:type="gramStart"/>
-      <w:r>
-        <w:t>from</w:t>
-      </w:r>
-      <w:proofErr w:type="gramEnd"/>
-      <w:r>
-        <w:t xml:space="preserve"> </w:t>
-      </w:r>
-      <w:proofErr w:type="spellStart"/>
-      <w:r>
-        <w:t>sklearn.neighbors</w:t>
-      </w:r>
-      <w:proofErr w:type="spellEnd"/>
-      <w:r>
-        <w:t xml:space="preserve"> import </w:t>
-      </w:r>
-      <w:proofErr w:type="spellStart"/>
-      <w:r>
-        <w:t>KNeighborsClassifier</w:t>
-      </w:r>
-      <w:proofErr w:type="spellEnd"/>
-      <w:r>
-        <w:t xml:space="preserve"> as KNC</w:t>
-      </w:r>
-    </w:p>
-    <w:p>
-      <w:r>
-        <w:lastRenderedPageBreak/>
-        <w:t xml:space="preserve"> </w:t>
-      </w:r>
-    </w:p>
-    <w:p>
-      <w:proofErr w:type="gramStart"/>
-      <w:r>
-        <w:t>neigh=</w:t>
-      </w:r>
-      <w:proofErr w:type="gramEnd"/>
-      <w:r>
-        <w:t>KNC(</w:t>
-      </w:r>
-      <w:proofErr w:type="spellStart"/>
-      <w:r>
-        <w:t>n_neighbors</w:t>
-      </w:r>
-      <w:proofErr w:type="spellEnd"/>
-      <w:r>
-        <w:t>=3)</w:t>
-      </w:r>
-    </w:p>
-    <w:p>
-      <w:proofErr w:type="spellStart"/>
-      <w:proofErr w:type="gramStart"/>
-      <w:r>
-        <w:t>neigh.fit</w:t>
-      </w:r>
-      <w:proofErr w:type="spellEnd"/>
-      <w:r>
-        <w:t>(</w:t>
-      </w:r>
-      <w:proofErr w:type="spellStart"/>
-      <w:proofErr w:type="gramEnd"/>
-      <w:r>
-        <w:t>train.iloc</w:t>
-      </w:r>
-      <w:proofErr w:type="spellEnd"/>
-      <w:r>
-        <w:t>[:,1:17],</w:t>
-      </w:r>
-      <w:proofErr w:type="spellStart"/>
-      <w:r>
-        <w:t>train.iloc</w:t>
-      </w:r>
-      <w:proofErr w:type="spellEnd"/>
-      <w:r>
-        <w:t>[:,17])</w:t>
-      </w:r>
-    </w:p>
-    <w:p>
-      <w:r>
-        <w:t>#training accuracy</w:t>
-      </w:r>
-    </w:p>
-    <w:p/>
-    <w:p/>
-    <w:p>
-      <w:r>
-        <w:t>train_accuracy=</w:t>
-      </w:r>
-      <w:proofErr w:type="gramStart"/>
-      <w:r>
-        <w:t>np.mean(</w:t>
-      </w:r>
-      <w:proofErr w:type="gramEnd"/>
-      <w:r>
-        <w:t>neigh.predict(train.iloc[:,1:17])==train.iloc[:,17])</w:t>
-      </w:r>
-    </w:p>
-    <w:p>
-      <w:r>
-        <w:t>test_accuracy=</w:t>
-      </w:r>
-      <w:proofErr w:type="gramStart"/>
-      <w:r>
-        <w:t>np.mean(</w:t>
-      </w:r>
-      <w:proofErr w:type="gramEnd"/>
-      <w:r>
-        <w:t>neigh.predict(test.iloc[:,1:17])==test.iloc[:,17])</w:t>
-      </w:r>
-    </w:p>
-    <w:p/>
-    <w:p>
-      <w:proofErr w:type="gramStart"/>
-      <w:r>
-        <w:t>neigh=</w:t>
-      </w:r>
-      <w:proofErr w:type="gramEnd"/>
-      <w:r>
-        <w:t>KNC(</w:t>
-      </w:r>
-      <w:proofErr w:type="spellStart"/>
-      <w:r>
-        <w:t>n_neighbors</w:t>
-      </w:r>
-      <w:proofErr w:type="spellEnd"/>
-      <w:r>
-        <w:t>=5)</w:t>
-      </w:r>
-    </w:p>
-    <w:p>
-      <w:proofErr w:type="spellStart"/>
-      <w:proofErr w:type="gramStart"/>
-      <w:r>
-        <w:t>neigh.fit</w:t>
-      </w:r>
-      <w:proofErr w:type="spellEnd"/>
-      <w:r>
-        <w:t>(</w:t>
-      </w:r>
-      <w:proofErr w:type="spellStart"/>
-      <w:proofErr w:type="gramEnd"/>
-      <w:r>
-        <w:t>train.iloc</w:t>
-      </w:r>
-      <w:proofErr w:type="spellEnd"/>
-      <w:r>
-        <w:t>[:,1:17],</w:t>
-      </w:r>
-      <w:proofErr w:type="spellStart"/>
-      <w:r>
-        <w:t>train.iloc</w:t>
-      </w:r>
-      <w:proofErr w:type="spellEnd"/>
-      <w:r>
-        <w:t>[:,17])</w:t>
-      </w:r>
-    </w:p>
-    <w:p>
-      <w:r>
-        <w:t>train_accuracy=</w:t>
-      </w:r>
-      <w:proofErr w:type="gramStart"/>
-      <w:r>
-        <w:t>np.mean(</w:t>
-      </w:r>
-      <w:proofErr w:type="gramEnd"/>
-      <w:r>
-        <w:t>neigh.predict(train.iloc[:,1:17])==train.iloc[:,17])</w:t>
-      </w:r>
-    </w:p>
-    <w:p>
-      <w:r>
-        <w:t>test_accuracy=</w:t>
-      </w:r>
-      <w:proofErr w:type="gramStart"/>
-      <w:r>
-        <w:t>np.mean(</w:t>
-      </w:r>
-      <w:proofErr w:type="gramEnd"/>
-      <w:r>
-        <w:t>neigh.predict(test.iloc[:,1:17])==test.iloc[:,17])</w:t>
-      </w:r>
-    </w:p>
-    <w:p>
-      <w:proofErr w:type="spellStart"/>
-      <w:proofErr w:type="gramStart"/>
-      <w:r>
-        <w:t>emp</w:t>
-      </w:r>
-      <w:proofErr w:type="spellEnd"/>
-      <w:proofErr w:type="gramEnd"/>
-      <w:r>
-        <w:t>=[]</w:t>
-      </w:r>
-    </w:p>
-    <w:p/>
-    <w:p>
-      <w:proofErr w:type="gramStart"/>
-      <w:r>
-        <w:t>for</w:t>
-      </w:r>
-      <w:proofErr w:type="gramEnd"/>
-      <w:r>
-        <w:t xml:space="preserve"> </w:t>
-      </w:r>
-      <w:proofErr w:type="spellStart"/>
-      <w:r>
-        <w:t>i</w:t>
-      </w:r>
-      <w:proofErr w:type="spellEnd"/>
-      <w:r>
-        <w:t xml:space="preserve"> in range(3,50,2):</w:t>
-      </w:r>
-    </w:p>
-    <w:p>
-      <w:r>
-        <w:t xml:space="preserve">    </w:t>
-      </w:r>
-      <w:proofErr w:type="gramStart"/>
-      <w:r>
-        <w:t>neigh=</w:t>
-      </w:r>
-      <w:proofErr w:type="gramEnd"/>
-      <w:r>
-        <w:t>KNC(</w:t>
-      </w:r>
-      <w:proofErr w:type="spellStart"/>
-      <w:r>
-        <w:t>n_neighbors</w:t>
-      </w:r>
-      <w:proofErr w:type="spellEnd"/>
-      <w:r>
-        <w:t>=</w:t>
-      </w:r>
-      <w:proofErr w:type="spellStart"/>
-      <w:r>
-        <w:t>i</w:t>
-      </w:r>
-      <w:proofErr w:type="spellEnd"/>
-      <w:r>
-        <w:t>)</w:t>
-      </w:r>
-    </w:p>
-    <w:p>
-      <w:r>
-        <w:t xml:space="preserve">    </w:t>
-      </w:r>
-      <w:proofErr w:type="spellStart"/>
-      <w:proofErr w:type="gramStart"/>
-      <w:r>
-        <w:t>neigh.fit</w:t>
-      </w:r>
-      <w:proofErr w:type="spellEnd"/>
-      <w:r>
-        <w:t>(</w:t>
-      </w:r>
-      <w:proofErr w:type="spellStart"/>
-      <w:proofErr w:type="gramEnd"/>
-      <w:r>
-        <w:t>train.iloc</w:t>
-      </w:r>
-      <w:proofErr w:type="spellEnd"/>
-      <w:r>
-        <w:t>[:,1:17],</w:t>
-      </w:r>
-      <w:proofErr w:type="spellStart"/>
-      <w:r>
-        <w:t>train.iloc</w:t>
-      </w:r>
-      <w:proofErr w:type="spellEnd"/>
-      <w:r>
-        <w:t>[:,17])</w:t>
-      </w:r>
-    </w:p>
-    <w:p>
-      <w:r>
-        <w:t xml:space="preserve">    train_accuracy=</w:t>
-      </w:r>
-      <w:proofErr w:type="gramStart"/>
-      <w:r>
-        <w:t>np.mean(</w:t>
-      </w:r>
-      <w:proofErr w:type="gramEnd"/>
-      <w:r>
-        <w:t>neigh.predict(train.iloc[:,1:17])==train.iloc[:,17])</w:t>
-      </w:r>
-    </w:p>
-    <w:p>
-      <w:r>
-        <w:t xml:space="preserve">    test_accuracy=</w:t>
-      </w:r>
-      <w:proofErr w:type="gramStart"/>
-      <w:r>
-        <w:t>np.mean(</w:t>
-      </w:r>
-      <w:proofErr w:type="gramEnd"/>
-      <w:r>
-        <w:t>neigh.predict(test.iloc[:,1:17])==test.iloc[:,17])</w:t>
-      </w:r>
-    </w:p>
-    <w:p>
-      <w:r>
-        <w:t xml:space="preserve">    </w:t>
-      </w:r>
-      <w:proofErr w:type="spellStart"/>
-      <w:proofErr w:type="gramStart"/>
-      <w:r>
-        <w:t>emp.append</w:t>
-      </w:r>
-      <w:proofErr w:type="spellEnd"/>
-      <w:r>
-        <w:t>(</w:t>
-      </w:r>
-      <w:proofErr w:type="gramEnd"/>
-      <w:r>
-        <w:t>[</w:t>
-      </w:r>
-      <w:proofErr w:type="spellStart"/>
-      <w:r>
-        <w:t>train_accuracy,test_accuracy</w:t>
-      </w:r>
-      <w:proofErr w:type="spellEnd"/>
-      <w:r>
-        <w:t>])</w:t>
-      </w:r>
-    </w:p>
-    <w:p>
-      <w:r>
-        <w:t xml:space="preserve">    </w:t>
-      </w:r>
-    </w:p>
-    <w:p>
-      <w:proofErr w:type="gramStart"/>
-      <w:r>
-        <w:t>import</w:t>
-      </w:r>
-      <w:proofErr w:type="gramEnd"/>
-      <w:r>
-        <w:t xml:space="preserve"> </w:t>
-      </w:r>
-      <w:proofErr w:type="spellStart"/>
-      <w:r>
-        <w:t>matplotlib.pyplot</w:t>
-      </w:r>
-      <w:proofErr w:type="spellEnd"/>
-      <w:r>
-        <w:t xml:space="preserve"> as </w:t>
-      </w:r>
-      <w:proofErr w:type="spellStart"/>
-      <w:r>
-        <w:t>plt</w:t>
-      </w:r>
-      <w:proofErr w:type="spellEnd"/>
-    </w:p>
-    <w:p>
-      <w:proofErr w:type="spellStart"/>
-      <w:proofErr w:type="gramStart"/>
-      <w:r>
-        <w:t>plt.plot</w:t>
-      </w:r>
-      <w:proofErr w:type="spellEnd"/>
-      <w:r>
-        <w:t>(</w:t>
-      </w:r>
-      <w:proofErr w:type="spellStart"/>
-      <w:proofErr w:type="gramEnd"/>
-      <w:r>
-        <w:t>np.arange</w:t>
-      </w:r>
-      <w:proofErr w:type="spellEnd"/>
-      <w:r>
-        <w:t>(3,50,2),[</w:t>
-      </w:r>
-      <w:proofErr w:type="spellStart"/>
-      <w:r>
-        <w:t>i</w:t>
-      </w:r>
-      <w:proofErr w:type="spellEnd"/>
-      <w:r>
-        <w:t xml:space="preserve">[0] for </w:t>
-      </w:r>
-      <w:proofErr w:type="spellStart"/>
-      <w:r>
-        <w:t>i</w:t>
-      </w:r>
-      <w:proofErr w:type="spellEnd"/>
-      <w:r>
-        <w:t xml:space="preserve"> in </w:t>
-      </w:r>
-      <w:proofErr w:type="spellStart"/>
-      <w:r>
-        <w:t>emp</w:t>
-      </w:r>
-      <w:proofErr w:type="spellEnd"/>
-      <w:r>
-        <w:t>],"</w:t>
-      </w:r>
-      <w:proofErr w:type="spellStart"/>
-      <w:r>
-        <w:t>bo</w:t>
-      </w:r>
-      <w:proofErr w:type="spellEnd"/>
-      <w:r>
-        <w:t>-")</w:t>
-      </w:r>
-    </w:p>
-    <w:p>
-      <w:proofErr w:type="spellStart"/>
-      <w:proofErr w:type="gramStart"/>
-      <w:r>
-        <w:t>plt.plot</w:t>
-      </w:r>
-      <w:proofErr w:type="spellEnd"/>
-      <w:r>
-        <w:t>(</w:t>
-      </w:r>
-      <w:proofErr w:type="spellStart"/>
-      <w:proofErr w:type="gramEnd"/>
-      <w:r>
-        <w:t>np.arange</w:t>
-      </w:r>
-      <w:proofErr w:type="spellEnd"/>
-      <w:r>
-        <w:t>(3,50,2),[</w:t>
-      </w:r>
-      <w:proofErr w:type="spellStart"/>
-      <w:r>
-        <w:t>i</w:t>
-      </w:r>
-      <w:proofErr w:type="spellEnd"/>
-      <w:r>
-        <w:t xml:space="preserve">[1] for </w:t>
-      </w:r>
-      <w:proofErr w:type="spellStart"/>
-      <w:r>
-        <w:t>i</w:t>
-      </w:r>
-      <w:proofErr w:type="spellEnd"/>
-      <w:r>
-        <w:t xml:space="preserve"> in </w:t>
-      </w:r>
-      <w:proofErr w:type="spellStart"/>
-      <w:r>
-        <w:t>emp</w:t>
-      </w:r>
-      <w:proofErr w:type="spellEnd"/>
-      <w:r>
-        <w:t>],"</w:t>
-      </w:r>
-      <w:proofErr w:type="spellStart"/>
-      <w:r>
-        <w:t>ro</w:t>
-      </w:r>
-      <w:proofErr w:type="spellEnd"/>
-      <w:r>
-        <w:t>-")</w:t>
-      </w:r>
-    </w:p>
-    <w:p>
-      <w:proofErr w:type="spellStart"/>
-      <w:proofErr w:type="gramStart"/>
-      <w:r>
-        <w:t>plt.legend</w:t>
-      </w:r>
-      <w:proofErr w:type="spellEnd"/>
-      <w:r>
-        <w:t>(</w:t>
-      </w:r>
-      <w:proofErr w:type="gramEnd"/>
-      <w:r>
-        <w:t>[</w:t>
-      </w:r>
-      <w:proofErr w:type="spellStart"/>
-      <w:r>
-        <w:t>train,test</w:t>
-      </w:r>
-      <w:proofErr w:type="spellEnd"/>
-      <w:r>
-        <w:t>])</w:t>
-      </w:r>
-    </w:p>
-    <w:p>
+    <w:p>
+      <w:pPr>
+        <w:rPr>
+          <w:rFonts w:ascii="Times New Roman" w:hAnsi="Times New Roman" w:cs="Times New Roman"/>
+          <w:sz w:val="24"/>
+          <w:szCs w:val="24"/>
+        </w:rPr>
+      </w:pPr>
       <w:r>
         <w:rPr>
           <w:noProof/>
         </w:rPr>
         <w:lastRenderedPageBreak/>
         <w:drawing>
-          <wp:inline distT="0" distB="0" distL="0" distR="0" wp14:anchorId="0D4297A2" wp14:editId="1840B882">
-            <wp:extent cx="4838700" cy="3190875"/>
-            <wp:effectExtent l="0" t="0" r="0" b="9525"/>
-            <wp:docPr id="3" name="Picture 3"/>
+          <wp:inline distT="0" distB="0" distL="0" distR="0" wp14:anchorId="4BEA3FE9" wp14:editId="6C1DF1C4">
+            <wp:extent cx="5943600" cy="3723640"/>
+            <wp:effectExtent l="0" t="0" r="0" b="0"/>
+            <wp:docPr id="6" name="Picture 6"/>
             <wp:cNvGraphicFramePr>
               <a:graphicFrameLocks xmlns:a="http://schemas.openxmlformats.org/drawingml/2006/main" noChangeAspect="1"/>
             </wp:cNvGraphicFramePr>
@@ -1385,7 +1852,7 @@
                   <pic:spPr>
                     <a:xfrm>
                       <a:off x="0" y="0"/>
-                      <a:ext cx="4838700" cy="3190875"/>
+                      <a:ext cx="5943600" cy="3723640"/>
                     </a:xfrm>
                     <a:prstGeom prst="rect">
                       <a:avLst/>
@@ -1399,16 +1866,39 @@
       </w:r>
     </w:p>
     <w:p>
+      <w:pPr>
+        <w:rPr>
+          <w:rFonts w:ascii="Times New Roman" w:hAnsi="Times New Roman" w:cs="Times New Roman"/>
+          <w:sz w:val="24"/>
+          <w:szCs w:val="24"/>
+        </w:rPr>
+      </w:pPr>
+      <w:r>
+        <w:rPr>
+          <w:rFonts w:ascii="Times New Roman" w:hAnsi="Times New Roman" w:cs="Times New Roman"/>
+          <w:sz w:val="24"/>
+          <w:szCs w:val="24"/>
+        </w:rPr>
+        <w:t>ZOO DATASET:</w:t>
+      </w:r>
+    </w:p>
+    <w:p>
+      <w:pPr>
+        <w:rPr>
+          <w:rFonts w:ascii="Times New Roman" w:hAnsi="Times New Roman" w:cs="Times New Roman"/>
+          <w:sz w:val="24"/>
+          <w:szCs w:val="24"/>
+        </w:rPr>
+      </w:pPr>
       <w:r>
         <w:rPr>
           <w:noProof/>
         </w:rPr>
-        <w:lastRenderedPageBreak/>
         <w:drawing>
-          <wp:inline distT="0" distB="0" distL="0" distR="0" wp14:anchorId="3F557B91" wp14:editId="35A5D8D4">
-            <wp:extent cx="5543550" cy="5181600"/>
+          <wp:inline distT="0" distB="0" distL="0" distR="0" wp14:anchorId="4E86C73D" wp14:editId="08B02293">
+            <wp:extent cx="5943600" cy="2368550"/>
             <wp:effectExtent l="0" t="0" r="0" b="0"/>
-            <wp:docPr id="4" name="Picture 4"/>
+            <wp:docPr id="7" name="Picture 7"/>
             <wp:cNvGraphicFramePr>
               <a:graphicFrameLocks xmlns:a="http://schemas.openxmlformats.org/drawingml/2006/main" noChangeAspect="1"/>
             </wp:cNvGraphicFramePr>
@@ -1428,6 +1918,1997 @@
                   <pic:spPr>
                     <a:xfrm>
                       <a:off x="0" y="0"/>
+                      <a:ext cx="5943600" cy="2368550"/>
+                    </a:xfrm>
+                    <a:prstGeom prst="rect">
+                      <a:avLst/>
+                    </a:prstGeom>
+                  </pic:spPr>
+                </pic:pic>
+              </a:graphicData>
+            </a:graphic>
+          </wp:inline>
+        </w:drawing>
+      </w:r>
+    </w:p>
+    <w:p>
+      <w:pPr>
+        <w:rPr>
+          <w:rFonts w:ascii="Times New Roman" w:hAnsi="Times New Roman" w:cs="Times New Roman"/>
+          <w:sz w:val="24"/>
+          <w:szCs w:val="24"/>
+        </w:rPr>
+      </w:pPr>
+      <w:r>
+        <w:rPr>
+          <w:rFonts w:ascii="Times New Roman" w:hAnsi="Times New Roman" w:cs="Times New Roman"/>
+          <w:noProof/>
+          <w:sz w:val="24"/>
+          <w:szCs w:val="24"/>
+        </w:rPr>
+        <w:lastRenderedPageBreak/>
+        <w:drawing>
+          <wp:inline distT="0" distB="0" distL="0" distR="0" wp14:anchorId="62EA837F" wp14:editId="6FF59D6C">
+            <wp:extent cx="5610225" cy="3648075"/>
+            <wp:effectExtent l="0" t="0" r="9525" b="9525"/>
+            <wp:docPr id="1" name="Picture 1"/>
+            <wp:cNvGraphicFramePr>
+              <a:graphicFrameLocks xmlns:a="http://schemas.openxmlformats.org/drawingml/2006/main" noChangeAspect="1"/>
+            </wp:cNvGraphicFramePr>
+            <a:graphic xmlns:a="http://schemas.openxmlformats.org/drawingml/2006/main">
+              <a:graphicData uri="http://schemas.openxmlformats.org/drawingml/2006/picture">
+                <pic:pic xmlns:pic="http://schemas.openxmlformats.org/drawingml/2006/picture">
+                  <pic:nvPicPr>
+                    <pic:cNvPr id="1" name=""/>
+                    <pic:cNvPicPr/>
+                  </pic:nvPicPr>
+                  <pic:blipFill>
+                    <a:blip r:embed="rId8"/>
+                    <a:stretch>
+                      <a:fillRect/>
+                    </a:stretch>
+                  </pic:blipFill>
+                  <pic:spPr>
+                    <a:xfrm>
+                      <a:off x="0" y="0"/>
+                      <a:ext cx="5610225" cy="3648075"/>
+                    </a:xfrm>
+                    <a:prstGeom prst="rect">
+                      <a:avLst/>
+                    </a:prstGeom>
+                  </pic:spPr>
+                </pic:pic>
+              </a:graphicData>
+            </a:graphic>
+          </wp:inline>
+        </w:drawing>
+      </w:r>
+    </w:p>
+    <w:p>
+      <w:pPr>
+        <w:rPr>
+          <w:rFonts w:ascii="Times New Roman" w:hAnsi="Times New Roman" w:cs="Times New Roman"/>
+          <w:b/>
+          <w:sz w:val="24"/>
+          <w:szCs w:val="24"/>
+        </w:rPr>
+      </w:pPr>
+    </w:p>
+    <w:p>
+      <w:pPr>
+        <w:rPr>
+          <w:rFonts w:ascii="Times New Roman" w:hAnsi="Times New Roman" w:cs="Times New Roman"/>
+          <w:b/>
+          <w:sz w:val="24"/>
+          <w:szCs w:val="24"/>
+        </w:rPr>
+      </w:pPr>
+      <w:r>
+        <w:rPr>
+          <w:rFonts w:ascii="Times New Roman" w:hAnsi="Times New Roman" w:cs="Times New Roman"/>
+          <w:b/>
+          <w:sz w:val="24"/>
+          <w:szCs w:val="24"/>
+        </w:rPr>
+        <w:t>FOR “GLASS.csv” dataset.</w:t>
+      </w:r>
+    </w:p>
+    <w:p>
+      <w:pPr>
+        <w:rPr>
+          <w:rFonts w:ascii="Times New Roman" w:hAnsi="Times New Roman" w:cs="Times New Roman"/>
+          <w:b/>
+          <w:sz w:val="24"/>
+          <w:szCs w:val="24"/>
+        </w:rPr>
+      </w:pPr>
+      <w:r>
+        <w:rPr>
+          <w:rFonts w:ascii="Times New Roman" w:hAnsi="Times New Roman" w:cs="Times New Roman"/>
+          <w:b/>
+          <w:sz w:val="24"/>
+          <w:szCs w:val="24"/>
+        </w:rPr>
+        <w:t>Prepare a model for glass classification using KNN</w:t>
+      </w:r>
+    </w:p>
+    <w:p>
+      <w:pPr>
+        <w:rPr>
+          <w:rFonts w:ascii="Times New Roman" w:hAnsi="Times New Roman" w:cs="Times New Roman"/>
+          <w:sz w:val="24"/>
+          <w:szCs w:val="24"/>
+        </w:rPr>
+      </w:pPr>
+    </w:p>
+    <w:p>
+      <w:pPr>
+        <w:rPr>
+          <w:rFonts w:ascii="Times New Roman" w:hAnsi="Times New Roman" w:cs="Times New Roman"/>
+          <w:b/>
+          <w:sz w:val="24"/>
+          <w:szCs w:val="24"/>
+        </w:rPr>
+      </w:pPr>
+      <w:r>
+        <w:rPr>
+          <w:rFonts w:ascii="Times New Roman" w:hAnsi="Times New Roman" w:cs="Times New Roman"/>
+          <w:b/>
+          <w:sz w:val="24"/>
+          <w:szCs w:val="24"/>
+        </w:rPr>
+        <w:t>Coding:</w:t>
+      </w:r>
+    </w:p>
+    <w:p>
+      <w:pPr>
+        <w:rPr>
+          <w:rFonts w:ascii="Times New Roman" w:hAnsi="Times New Roman" w:cs="Times New Roman"/>
+          <w:sz w:val="24"/>
+          <w:szCs w:val="24"/>
+        </w:rPr>
+      </w:pPr>
+    </w:p>
+    <w:p>
+      <w:pPr>
+        <w:rPr>
+          <w:rFonts w:ascii="Times New Roman" w:hAnsi="Times New Roman" w:cs="Times New Roman"/>
+          <w:sz w:val="24"/>
+          <w:szCs w:val="24"/>
+        </w:rPr>
+      </w:pPr>
+      <w:r>
+        <w:rPr>
+          <w:rFonts w:ascii="Times New Roman" w:hAnsi="Times New Roman" w:cs="Times New Roman"/>
+          <w:sz w:val="24"/>
+          <w:szCs w:val="24"/>
+        </w:rPr>
+        <w:t># -*- coding: utf-8 -*-</w:t>
+      </w:r>
+    </w:p>
+    <w:p>
+      <w:pPr>
+        <w:rPr>
+          <w:rFonts w:ascii="Times New Roman" w:hAnsi="Times New Roman" w:cs="Times New Roman"/>
+          <w:sz w:val="24"/>
+          <w:szCs w:val="24"/>
+        </w:rPr>
+      </w:pPr>
+      <w:r>
+        <w:rPr>
+          <w:rFonts w:ascii="Times New Roman" w:hAnsi="Times New Roman" w:cs="Times New Roman"/>
+          <w:sz w:val="24"/>
+          <w:szCs w:val="24"/>
+        </w:rPr>
+        <w:t>"""</w:t>
+      </w:r>
+    </w:p>
+    <w:p>
+      <w:pPr>
+        <w:rPr>
+          <w:rFonts w:ascii="Times New Roman" w:hAnsi="Times New Roman" w:cs="Times New Roman"/>
+          <w:sz w:val="24"/>
+          <w:szCs w:val="24"/>
+        </w:rPr>
+      </w:pPr>
+      <w:r>
+        <w:rPr>
+          <w:rFonts w:ascii="Times New Roman" w:hAnsi="Times New Roman" w:cs="Times New Roman"/>
+          <w:sz w:val="24"/>
+          <w:szCs w:val="24"/>
+        </w:rPr>
+        <w:t xml:space="preserve">Created on Wed </w:t>
+      </w:r>
+      <w:proofErr w:type="gramStart"/>
+      <w:r>
+        <w:rPr>
+          <w:rFonts w:ascii="Times New Roman" w:hAnsi="Times New Roman" w:cs="Times New Roman"/>
+          <w:sz w:val="24"/>
+          <w:szCs w:val="24"/>
+        </w:rPr>
+        <w:t>Nov  4</w:t>
+      </w:r>
+      <w:proofErr w:type="gramEnd"/>
+      <w:r>
+        <w:rPr>
+          <w:rFonts w:ascii="Times New Roman" w:hAnsi="Times New Roman" w:cs="Times New Roman"/>
+          <w:sz w:val="24"/>
+          <w:szCs w:val="24"/>
+        </w:rPr>
+        <w:t xml:space="preserve"> 17:50:51 2020</w:t>
+      </w:r>
+    </w:p>
+    <w:p>
+      <w:pPr>
+        <w:rPr>
+          <w:rFonts w:ascii="Times New Roman" w:hAnsi="Times New Roman" w:cs="Times New Roman"/>
+          <w:sz w:val="24"/>
+          <w:szCs w:val="24"/>
+        </w:rPr>
+      </w:pPr>
+    </w:p>
+    <w:p>
+      <w:pPr>
+        <w:rPr>
+          <w:rFonts w:ascii="Times New Roman" w:hAnsi="Times New Roman" w:cs="Times New Roman"/>
+          <w:sz w:val="24"/>
+          <w:szCs w:val="24"/>
+        </w:rPr>
+      </w:pPr>
+      <w:r>
+        <w:rPr>
+          <w:rFonts w:ascii="Times New Roman" w:hAnsi="Times New Roman" w:cs="Times New Roman"/>
+          <w:sz w:val="24"/>
+          <w:szCs w:val="24"/>
+        </w:rPr>
+        <w:t>@author: sunil</w:t>
+      </w:r>
+    </w:p>
+    <w:p>
+      <w:pPr>
+        <w:rPr>
+          <w:rFonts w:ascii="Times New Roman" w:hAnsi="Times New Roman" w:cs="Times New Roman"/>
+          <w:sz w:val="24"/>
+          <w:szCs w:val="24"/>
+        </w:rPr>
+      </w:pPr>
+      <w:r>
+        <w:rPr>
+          <w:rFonts w:ascii="Times New Roman" w:hAnsi="Times New Roman" w:cs="Times New Roman"/>
+          <w:sz w:val="24"/>
+          <w:szCs w:val="24"/>
+        </w:rPr>
+        <w:t>"""</w:t>
+      </w:r>
+    </w:p>
+    <w:p>
+      <w:pPr>
+        <w:rPr>
+          <w:rFonts w:ascii="Times New Roman" w:hAnsi="Times New Roman" w:cs="Times New Roman"/>
+          <w:sz w:val="24"/>
+          <w:szCs w:val="24"/>
+        </w:rPr>
+      </w:pPr>
+      <w:proofErr w:type="gramStart"/>
+      <w:r>
+        <w:rPr>
+          <w:rFonts w:ascii="Times New Roman" w:hAnsi="Times New Roman" w:cs="Times New Roman"/>
+          <w:sz w:val="24"/>
+          <w:szCs w:val="24"/>
+        </w:rPr>
+        <w:t>import</w:t>
+      </w:r>
+      <w:proofErr w:type="gramEnd"/>
+      <w:r>
+        <w:rPr>
+          <w:rFonts w:ascii="Times New Roman" w:hAnsi="Times New Roman" w:cs="Times New Roman"/>
+          <w:sz w:val="24"/>
+          <w:szCs w:val="24"/>
+        </w:rPr>
+        <w:t xml:space="preserve"> pandas as </w:t>
+      </w:r>
+      <w:proofErr w:type="spellStart"/>
+      <w:r>
+        <w:rPr>
+          <w:rFonts w:ascii="Times New Roman" w:hAnsi="Times New Roman" w:cs="Times New Roman"/>
+          <w:sz w:val="24"/>
+          <w:szCs w:val="24"/>
+        </w:rPr>
+        <w:t>pd</w:t>
+      </w:r>
+      <w:proofErr w:type="spellEnd"/>
+    </w:p>
+    <w:p>
+      <w:pPr>
+        <w:rPr>
+          <w:rFonts w:ascii="Times New Roman" w:hAnsi="Times New Roman" w:cs="Times New Roman"/>
+          <w:sz w:val="24"/>
+          <w:szCs w:val="24"/>
+        </w:rPr>
+      </w:pPr>
+      <w:proofErr w:type="gramStart"/>
+      <w:r>
+        <w:rPr>
+          <w:rFonts w:ascii="Times New Roman" w:hAnsi="Times New Roman" w:cs="Times New Roman"/>
+          <w:sz w:val="24"/>
+          <w:szCs w:val="24"/>
+        </w:rPr>
+        <w:t>import</w:t>
+      </w:r>
+      <w:proofErr w:type="gramEnd"/>
+      <w:r>
+        <w:rPr>
+          <w:rFonts w:ascii="Times New Roman" w:hAnsi="Times New Roman" w:cs="Times New Roman"/>
+          <w:sz w:val="24"/>
+          <w:szCs w:val="24"/>
+        </w:rPr>
+        <w:t xml:space="preserve"> </w:t>
+      </w:r>
+      <w:proofErr w:type="spellStart"/>
+      <w:r>
+        <w:rPr>
+          <w:rFonts w:ascii="Times New Roman" w:hAnsi="Times New Roman" w:cs="Times New Roman"/>
+          <w:sz w:val="24"/>
+          <w:szCs w:val="24"/>
+        </w:rPr>
+        <w:t>numpy</w:t>
+      </w:r>
+      <w:proofErr w:type="spellEnd"/>
+      <w:r>
+        <w:rPr>
+          <w:rFonts w:ascii="Times New Roman" w:hAnsi="Times New Roman" w:cs="Times New Roman"/>
+          <w:sz w:val="24"/>
+          <w:szCs w:val="24"/>
+        </w:rPr>
+        <w:t xml:space="preserve"> as </w:t>
+      </w:r>
+      <w:proofErr w:type="spellStart"/>
+      <w:r>
+        <w:rPr>
+          <w:rFonts w:ascii="Times New Roman" w:hAnsi="Times New Roman" w:cs="Times New Roman"/>
+          <w:sz w:val="24"/>
+          <w:szCs w:val="24"/>
+        </w:rPr>
+        <w:t>np</w:t>
+      </w:r>
+      <w:proofErr w:type="spellEnd"/>
+    </w:p>
+    <w:p>
+      <w:pPr>
+        <w:rPr>
+          <w:rFonts w:ascii="Times New Roman" w:hAnsi="Times New Roman" w:cs="Times New Roman"/>
+          <w:sz w:val="24"/>
+          <w:szCs w:val="24"/>
+        </w:rPr>
+      </w:pPr>
+    </w:p>
+    <w:p>
+      <w:pPr>
+        <w:rPr>
+          <w:rFonts w:ascii="Times New Roman" w:hAnsi="Times New Roman" w:cs="Times New Roman"/>
+          <w:sz w:val="24"/>
+          <w:szCs w:val="24"/>
+        </w:rPr>
+      </w:pPr>
+      <w:proofErr w:type="gramStart"/>
+      <w:r>
+        <w:rPr>
+          <w:rFonts w:ascii="Times New Roman" w:hAnsi="Times New Roman" w:cs="Times New Roman"/>
+          <w:sz w:val="24"/>
+          <w:szCs w:val="24"/>
+        </w:rPr>
+        <w:lastRenderedPageBreak/>
+        <w:t>zoo=</w:t>
+      </w:r>
+      <w:proofErr w:type="spellStart"/>
+      <w:proofErr w:type="gramEnd"/>
+      <w:r>
+        <w:rPr>
+          <w:rFonts w:ascii="Times New Roman" w:hAnsi="Times New Roman" w:cs="Times New Roman"/>
+          <w:sz w:val="24"/>
+          <w:szCs w:val="24"/>
+        </w:rPr>
+        <w:t>pd.read_csv</w:t>
+      </w:r>
+      <w:proofErr w:type="spellEnd"/>
+      <w:r>
+        <w:rPr>
+          <w:rFonts w:ascii="Times New Roman" w:hAnsi="Times New Roman" w:cs="Times New Roman"/>
+          <w:sz w:val="24"/>
+          <w:szCs w:val="24"/>
+        </w:rPr>
+        <w:t>("Zoo.csv")</w:t>
+      </w:r>
+    </w:p>
+    <w:p>
+      <w:pPr>
+        <w:rPr>
+          <w:rFonts w:ascii="Times New Roman" w:hAnsi="Times New Roman" w:cs="Times New Roman"/>
+          <w:sz w:val="24"/>
+          <w:szCs w:val="24"/>
+        </w:rPr>
+      </w:pPr>
+      <w:proofErr w:type="gramStart"/>
+      <w:r>
+        <w:rPr>
+          <w:rFonts w:ascii="Times New Roman" w:hAnsi="Times New Roman" w:cs="Times New Roman"/>
+          <w:sz w:val="24"/>
+          <w:szCs w:val="24"/>
+        </w:rPr>
+        <w:t>from</w:t>
+      </w:r>
+      <w:proofErr w:type="gramEnd"/>
+      <w:r>
+        <w:rPr>
+          <w:rFonts w:ascii="Times New Roman" w:hAnsi="Times New Roman" w:cs="Times New Roman"/>
+          <w:sz w:val="24"/>
+          <w:szCs w:val="24"/>
+        </w:rPr>
+        <w:t xml:space="preserve"> </w:t>
+      </w:r>
+      <w:proofErr w:type="spellStart"/>
+      <w:r>
+        <w:rPr>
+          <w:rFonts w:ascii="Times New Roman" w:hAnsi="Times New Roman" w:cs="Times New Roman"/>
+          <w:sz w:val="24"/>
+          <w:szCs w:val="24"/>
+        </w:rPr>
+        <w:t>sklearn.model_selection</w:t>
+      </w:r>
+      <w:proofErr w:type="spellEnd"/>
+      <w:r>
+        <w:rPr>
+          <w:rFonts w:ascii="Times New Roman" w:hAnsi="Times New Roman" w:cs="Times New Roman"/>
+          <w:sz w:val="24"/>
+          <w:szCs w:val="24"/>
+        </w:rPr>
+        <w:t xml:space="preserve"> import </w:t>
+      </w:r>
+      <w:proofErr w:type="spellStart"/>
+      <w:r>
+        <w:rPr>
+          <w:rFonts w:ascii="Times New Roman" w:hAnsi="Times New Roman" w:cs="Times New Roman"/>
+          <w:sz w:val="24"/>
+          <w:szCs w:val="24"/>
+        </w:rPr>
+        <w:t>train_test_split</w:t>
+      </w:r>
+      <w:proofErr w:type="spellEnd"/>
+    </w:p>
+    <w:p>
+      <w:pPr>
+        <w:rPr>
+          <w:rFonts w:ascii="Times New Roman" w:hAnsi="Times New Roman" w:cs="Times New Roman"/>
+          <w:sz w:val="24"/>
+          <w:szCs w:val="24"/>
+        </w:rPr>
+      </w:pPr>
+      <w:proofErr w:type="spellStart"/>
+      <w:proofErr w:type="gramStart"/>
+      <w:r>
+        <w:rPr>
+          <w:rFonts w:ascii="Times New Roman" w:hAnsi="Times New Roman" w:cs="Times New Roman"/>
+          <w:sz w:val="24"/>
+          <w:szCs w:val="24"/>
+        </w:rPr>
+        <w:t>train,</w:t>
+      </w:r>
+      <w:proofErr w:type="gramEnd"/>
+      <w:r>
+        <w:rPr>
+          <w:rFonts w:ascii="Times New Roman" w:hAnsi="Times New Roman" w:cs="Times New Roman"/>
+          <w:sz w:val="24"/>
+          <w:szCs w:val="24"/>
+        </w:rPr>
+        <w:t>test</w:t>
+      </w:r>
+      <w:proofErr w:type="spellEnd"/>
+      <w:r>
+        <w:rPr>
+          <w:rFonts w:ascii="Times New Roman" w:hAnsi="Times New Roman" w:cs="Times New Roman"/>
+          <w:sz w:val="24"/>
+          <w:szCs w:val="24"/>
+        </w:rPr>
+        <w:t>=</w:t>
+      </w:r>
+      <w:proofErr w:type="spellStart"/>
+      <w:r>
+        <w:rPr>
+          <w:rFonts w:ascii="Times New Roman" w:hAnsi="Times New Roman" w:cs="Times New Roman"/>
+          <w:sz w:val="24"/>
+          <w:szCs w:val="24"/>
+        </w:rPr>
+        <w:t>train_test_split</w:t>
+      </w:r>
+      <w:proofErr w:type="spellEnd"/>
+      <w:r>
+        <w:rPr>
+          <w:rFonts w:ascii="Times New Roman" w:hAnsi="Times New Roman" w:cs="Times New Roman"/>
+          <w:sz w:val="24"/>
+          <w:szCs w:val="24"/>
+        </w:rPr>
+        <w:t>(</w:t>
+      </w:r>
+      <w:proofErr w:type="spellStart"/>
+      <w:r>
+        <w:rPr>
+          <w:rFonts w:ascii="Times New Roman" w:hAnsi="Times New Roman" w:cs="Times New Roman"/>
+          <w:sz w:val="24"/>
+          <w:szCs w:val="24"/>
+        </w:rPr>
+        <w:t>zoo,test_size</w:t>
+      </w:r>
+      <w:proofErr w:type="spellEnd"/>
+      <w:r>
+        <w:rPr>
+          <w:rFonts w:ascii="Times New Roman" w:hAnsi="Times New Roman" w:cs="Times New Roman"/>
+          <w:sz w:val="24"/>
+          <w:szCs w:val="24"/>
+        </w:rPr>
+        <w:t>=0.2,random_state=0)</w:t>
+      </w:r>
+    </w:p>
+    <w:p>
+      <w:pPr>
+        <w:rPr>
+          <w:rFonts w:ascii="Times New Roman" w:hAnsi="Times New Roman" w:cs="Times New Roman"/>
+          <w:sz w:val="24"/>
+          <w:szCs w:val="24"/>
+        </w:rPr>
+      </w:pPr>
+    </w:p>
+    <w:p>
+      <w:pPr>
+        <w:rPr>
+          <w:rFonts w:ascii="Times New Roman" w:hAnsi="Times New Roman" w:cs="Times New Roman"/>
+          <w:sz w:val="24"/>
+          <w:szCs w:val="24"/>
+        </w:rPr>
+      </w:pPr>
+      <w:proofErr w:type="gramStart"/>
+      <w:r>
+        <w:rPr>
+          <w:rFonts w:ascii="Times New Roman" w:hAnsi="Times New Roman" w:cs="Times New Roman"/>
+          <w:sz w:val="24"/>
+          <w:szCs w:val="24"/>
+        </w:rPr>
+        <w:t>from</w:t>
+      </w:r>
+      <w:proofErr w:type="gramEnd"/>
+      <w:r>
+        <w:rPr>
+          <w:rFonts w:ascii="Times New Roman" w:hAnsi="Times New Roman" w:cs="Times New Roman"/>
+          <w:sz w:val="24"/>
+          <w:szCs w:val="24"/>
+        </w:rPr>
+        <w:t xml:space="preserve"> </w:t>
+      </w:r>
+      <w:proofErr w:type="spellStart"/>
+      <w:r>
+        <w:rPr>
+          <w:rFonts w:ascii="Times New Roman" w:hAnsi="Times New Roman" w:cs="Times New Roman"/>
+          <w:sz w:val="24"/>
+          <w:szCs w:val="24"/>
+        </w:rPr>
+        <w:t>sklearn.neighbors</w:t>
+      </w:r>
+      <w:proofErr w:type="spellEnd"/>
+      <w:r>
+        <w:rPr>
+          <w:rFonts w:ascii="Times New Roman" w:hAnsi="Times New Roman" w:cs="Times New Roman"/>
+          <w:sz w:val="24"/>
+          <w:szCs w:val="24"/>
+        </w:rPr>
+        <w:t xml:space="preserve"> import </w:t>
+      </w:r>
+      <w:proofErr w:type="spellStart"/>
+      <w:r>
+        <w:rPr>
+          <w:rFonts w:ascii="Times New Roman" w:hAnsi="Times New Roman" w:cs="Times New Roman"/>
+          <w:sz w:val="24"/>
+          <w:szCs w:val="24"/>
+        </w:rPr>
+        <w:t>KNeighborsClassifier</w:t>
+      </w:r>
+      <w:proofErr w:type="spellEnd"/>
+      <w:r>
+        <w:rPr>
+          <w:rFonts w:ascii="Times New Roman" w:hAnsi="Times New Roman" w:cs="Times New Roman"/>
+          <w:sz w:val="24"/>
+          <w:szCs w:val="24"/>
+        </w:rPr>
+        <w:t xml:space="preserve"> as KNC</w:t>
+      </w:r>
+    </w:p>
+    <w:p>
+      <w:pPr>
+        <w:rPr>
+          <w:rFonts w:ascii="Times New Roman" w:hAnsi="Times New Roman" w:cs="Times New Roman"/>
+          <w:sz w:val="24"/>
+          <w:szCs w:val="24"/>
+        </w:rPr>
+      </w:pPr>
+      <w:r>
+        <w:rPr>
+          <w:rFonts w:ascii="Times New Roman" w:hAnsi="Times New Roman" w:cs="Times New Roman"/>
+          <w:sz w:val="24"/>
+          <w:szCs w:val="24"/>
+        </w:rPr>
+        <w:t xml:space="preserve"> </w:t>
+      </w:r>
+    </w:p>
+    <w:p>
+      <w:pPr>
+        <w:rPr>
+          <w:rFonts w:ascii="Times New Roman" w:hAnsi="Times New Roman" w:cs="Times New Roman"/>
+          <w:sz w:val="24"/>
+          <w:szCs w:val="24"/>
+        </w:rPr>
+      </w:pPr>
+      <w:proofErr w:type="gramStart"/>
+      <w:r>
+        <w:rPr>
+          <w:rFonts w:ascii="Times New Roman" w:hAnsi="Times New Roman" w:cs="Times New Roman"/>
+          <w:sz w:val="24"/>
+          <w:szCs w:val="24"/>
+        </w:rPr>
+        <w:t>neigh=</w:t>
+      </w:r>
+      <w:proofErr w:type="gramEnd"/>
+      <w:r>
+        <w:rPr>
+          <w:rFonts w:ascii="Times New Roman" w:hAnsi="Times New Roman" w:cs="Times New Roman"/>
+          <w:sz w:val="24"/>
+          <w:szCs w:val="24"/>
+        </w:rPr>
+        <w:t>KNC(</w:t>
+      </w:r>
+      <w:proofErr w:type="spellStart"/>
+      <w:r>
+        <w:rPr>
+          <w:rFonts w:ascii="Times New Roman" w:hAnsi="Times New Roman" w:cs="Times New Roman"/>
+          <w:sz w:val="24"/>
+          <w:szCs w:val="24"/>
+        </w:rPr>
+        <w:t>n_neighbors</w:t>
+      </w:r>
+      <w:proofErr w:type="spellEnd"/>
+      <w:r>
+        <w:rPr>
+          <w:rFonts w:ascii="Times New Roman" w:hAnsi="Times New Roman" w:cs="Times New Roman"/>
+          <w:sz w:val="24"/>
+          <w:szCs w:val="24"/>
+        </w:rPr>
+        <w:t>=3)</w:t>
+      </w:r>
+    </w:p>
+    <w:p>
+      <w:pPr>
+        <w:rPr>
+          <w:rFonts w:ascii="Times New Roman" w:hAnsi="Times New Roman" w:cs="Times New Roman"/>
+          <w:sz w:val="24"/>
+          <w:szCs w:val="24"/>
+        </w:rPr>
+      </w:pPr>
+      <w:proofErr w:type="spellStart"/>
+      <w:proofErr w:type="gramStart"/>
+      <w:r>
+        <w:rPr>
+          <w:rFonts w:ascii="Times New Roman" w:hAnsi="Times New Roman" w:cs="Times New Roman"/>
+          <w:sz w:val="24"/>
+          <w:szCs w:val="24"/>
+        </w:rPr>
+        <w:t>neigh.fit</w:t>
+      </w:r>
+      <w:proofErr w:type="spellEnd"/>
+      <w:r>
+        <w:rPr>
+          <w:rFonts w:ascii="Times New Roman" w:hAnsi="Times New Roman" w:cs="Times New Roman"/>
+          <w:sz w:val="24"/>
+          <w:szCs w:val="24"/>
+        </w:rPr>
+        <w:t>(</w:t>
+      </w:r>
+      <w:proofErr w:type="spellStart"/>
+      <w:proofErr w:type="gramEnd"/>
+      <w:r>
+        <w:rPr>
+          <w:rFonts w:ascii="Times New Roman" w:hAnsi="Times New Roman" w:cs="Times New Roman"/>
+          <w:sz w:val="24"/>
+          <w:szCs w:val="24"/>
+        </w:rPr>
+        <w:t>train.iloc</w:t>
+      </w:r>
+      <w:proofErr w:type="spellEnd"/>
+      <w:r>
+        <w:rPr>
+          <w:rFonts w:ascii="Times New Roman" w:hAnsi="Times New Roman" w:cs="Times New Roman"/>
+          <w:sz w:val="24"/>
+          <w:szCs w:val="24"/>
+        </w:rPr>
+        <w:t>[:,1:17],</w:t>
+      </w:r>
+      <w:proofErr w:type="spellStart"/>
+      <w:r>
+        <w:rPr>
+          <w:rFonts w:ascii="Times New Roman" w:hAnsi="Times New Roman" w:cs="Times New Roman"/>
+          <w:sz w:val="24"/>
+          <w:szCs w:val="24"/>
+        </w:rPr>
+        <w:t>train.iloc</w:t>
+      </w:r>
+      <w:proofErr w:type="spellEnd"/>
+      <w:r>
+        <w:rPr>
+          <w:rFonts w:ascii="Times New Roman" w:hAnsi="Times New Roman" w:cs="Times New Roman"/>
+          <w:sz w:val="24"/>
+          <w:szCs w:val="24"/>
+        </w:rPr>
+        <w:t>[:,17])</w:t>
+      </w:r>
+    </w:p>
+    <w:p>
+      <w:pPr>
+        <w:rPr>
+          <w:rFonts w:ascii="Times New Roman" w:hAnsi="Times New Roman" w:cs="Times New Roman"/>
+          <w:sz w:val="24"/>
+          <w:szCs w:val="24"/>
+        </w:rPr>
+      </w:pPr>
+      <w:r>
+        <w:rPr>
+          <w:rFonts w:ascii="Times New Roman" w:hAnsi="Times New Roman" w:cs="Times New Roman"/>
+          <w:sz w:val="24"/>
+          <w:szCs w:val="24"/>
+        </w:rPr>
+        <w:t>#training accuracy</w:t>
+      </w:r>
+    </w:p>
+    <w:p>
+      <w:pPr>
+        <w:rPr>
+          <w:rFonts w:ascii="Times New Roman" w:hAnsi="Times New Roman" w:cs="Times New Roman"/>
+          <w:sz w:val="24"/>
+          <w:szCs w:val="24"/>
+        </w:rPr>
+      </w:pPr>
+    </w:p>
+    <w:p>
+      <w:pPr>
+        <w:rPr>
+          <w:rFonts w:ascii="Times New Roman" w:hAnsi="Times New Roman" w:cs="Times New Roman"/>
+          <w:sz w:val="24"/>
+          <w:szCs w:val="24"/>
+        </w:rPr>
+      </w:pPr>
+    </w:p>
+    <w:p>
+      <w:pPr>
+        <w:rPr>
+          <w:rFonts w:ascii="Times New Roman" w:hAnsi="Times New Roman" w:cs="Times New Roman"/>
+          <w:sz w:val="24"/>
+          <w:szCs w:val="24"/>
+        </w:rPr>
+      </w:pPr>
+      <w:r>
+        <w:rPr>
+          <w:rFonts w:ascii="Times New Roman" w:hAnsi="Times New Roman" w:cs="Times New Roman"/>
+          <w:sz w:val="24"/>
+          <w:szCs w:val="24"/>
+        </w:rPr>
+        <w:t>train_accuracy=</w:t>
+      </w:r>
+      <w:proofErr w:type="gramStart"/>
+      <w:r>
+        <w:rPr>
+          <w:rFonts w:ascii="Times New Roman" w:hAnsi="Times New Roman" w:cs="Times New Roman"/>
+          <w:sz w:val="24"/>
+          <w:szCs w:val="24"/>
+        </w:rPr>
+        <w:t>np.mean(</w:t>
+      </w:r>
+      <w:proofErr w:type="gramEnd"/>
+      <w:r>
+        <w:rPr>
+          <w:rFonts w:ascii="Times New Roman" w:hAnsi="Times New Roman" w:cs="Times New Roman"/>
+          <w:sz w:val="24"/>
+          <w:szCs w:val="24"/>
+        </w:rPr>
+        <w:t>neigh.predict(train.iloc[:,1:17])==train.iloc[:,17])</w:t>
+      </w:r>
+    </w:p>
+    <w:p>
+      <w:pPr>
+        <w:rPr>
+          <w:rFonts w:ascii="Times New Roman" w:hAnsi="Times New Roman" w:cs="Times New Roman"/>
+          <w:sz w:val="24"/>
+          <w:szCs w:val="24"/>
+        </w:rPr>
+      </w:pPr>
+      <w:r>
+        <w:rPr>
+          <w:rFonts w:ascii="Times New Roman" w:hAnsi="Times New Roman" w:cs="Times New Roman"/>
+          <w:sz w:val="24"/>
+          <w:szCs w:val="24"/>
+        </w:rPr>
+        <w:t>test_accuracy=</w:t>
+      </w:r>
+      <w:proofErr w:type="gramStart"/>
+      <w:r>
+        <w:rPr>
+          <w:rFonts w:ascii="Times New Roman" w:hAnsi="Times New Roman" w:cs="Times New Roman"/>
+          <w:sz w:val="24"/>
+          <w:szCs w:val="24"/>
+        </w:rPr>
+        <w:t>np.mean(</w:t>
+      </w:r>
+      <w:proofErr w:type="gramEnd"/>
+      <w:r>
+        <w:rPr>
+          <w:rFonts w:ascii="Times New Roman" w:hAnsi="Times New Roman" w:cs="Times New Roman"/>
+          <w:sz w:val="24"/>
+          <w:szCs w:val="24"/>
+        </w:rPr>
+        <w:t>neigh.predict(test.iloc[:,1:17])==test.iloc[:,17])</w:t>
+      </w:r>
+    </w:p>
+    <w:p>
+      <w:pPr>
+        <w:rPr>
+          <w:rFonts w:ascii="Times New Roman" w:hAnsi="Times New Roman" w:cs="Times New Roman"/>
+          <w:sz w:val="24"/>
+          <w:szCs w:val="24"/>
+        </w:rPr>
+      </w:pPr>
+    </w:p>
+    <w:p>
+      <w:pPr>
+        <w:rPr>
+          <w:rFonts w:ascii="Times New Roman" w:hAnsi="Times New Roman" w:cs="Times New Roman"/>
+          <w:sz w:val="24"/>
+          <w:szCs w:val="24"/>
+        </w:rPr>
+      </w:pPr>
+      <w:proofErr w:type="gramStart"/>
+      <w:r>
+        <w:rPr>
+          <w:rFonts w:ascii="Times New Roman" w:hAnsi="Times New Roman" w:cs="Times New Roman"/>
+          <w:sz w:val="24"/>
+          <w:szCs w:val="24"/>
+        </w:rPr>
+        <w:t>neigh=</w:t>
+      </w:r>
+      <w:proofErr w:type="gramEnd"/>
+      <w:r>
+        <w:rPr>
+          <w:rFonts w:ascii="Times New Roman" w:hAnsi="Times New Roman" w:cs="Times New Roman"/>
+          <w:sz w:val="24"/>
+          <w:szCs w:val="24"/>
+        </w:rPr>
+        <w:t>KNC(</w:t>
+      </w:r>
+      <w:proofErr w:type="spellStart"/>
+      <w:r>
+        <w:rPr>
+          <w:rFonts w:ascii="Times New Roman" w:hAnsi="Times New Roman" w:cs="Times New Roman"/>
+          <w:sz w:val="24"/>
+          <w:szCs w:val="24"/>
+        </w:rPr>
+        <w:t>n_neighbors</w:t>
+      </w:r>
+      <w:proofErr w:type="spellEnd"/>
+      <w:r>
+        <w:rPr>
+          <w:rFonts w:ascii="Times New Roman" w:hAnsi="Times New Roman" w:cs="Times New Roman"/>
+          <w:sz w:val="24"/>
+          <w:szCs w:val="24"/>
+        </w:rPr>
+        <w:t>=5)</w:t>
+      </w:r>
+    </w:p>
+    <w:p>
+      <w:pPr>
+        <w:rPr>
+          <w:rFonts w:ascii="Times New Roman" w:hAnsi="Times New Roman" w:cs="Times New Roman"/>
+          <w:sz w:val="24"/>
+          <w:szCs w:val="24"/>
+        </w:rPr>
+      </w:pPr>
+      <w:proofErr w:type="spellStart"/>
+      <w:proofErr w:type="gramStart"/>
+      <w:r>
+        <w:rPr>
+          <w:rFonts w:ascii="Times New Roman" w:hAnsi="Times New Roman" w:cs="Times New Roman"/>
+          <w:sz w:val="24"/>
+          <w:szCs w:val="24"/>
+        </w:rPr>
+        <w:t>neigh.fit</w:t>
+      </w:r>
+      <w:proofErr w:type="spellEnd"/>
+      <w:r>
+        <w:rPr>
+          <w:rFonts w:ascii="Times New Roman" w:hAnsi="Times New Roman" w:cs="Times New Roman"/>
+          <w:sz w:val="24"/>
+          <w:szCs w:val="24"/>
+        </w:rPr>
+        <w:t>(</w:t>
+      </w:r>
+      <w:proofErr w:type="spellStart"/>
+      <w:proofErr w:type="gramEnd"/>
+      <w:r>
+        <w:rPr>
+          <w:rFonts w:ascii="Times New Roman" w:hAnsi="Times New Roman" w:cs="Times New Roman"/>
+          <w:sz w:val="24"/>
+          <w:szCs w:val="24"/>
+        </w:rPr>
+        <w:t>train.iloc</w:t>
+      </w:r>
+      <w:proofErr w:type="spellEnd"/>
+      <w:r>
+        <w:rPr>
+          <w:rFonts w:ascii="Times New Roman" w:hAnsi="Times New Roman" w:cs="Times New Roman"/>
+          <w:sz w:val="24"/>
+          <w:szCs w:val="24"/>
+        </w:rPr>
+        <w:t>[:,1:17],</w:t>
+      </w:r>
+      <w:proofErr w:type="spellStart"/>
+      <w:r>
+        <w:rPr>
+          <w:rFonts w:ascii="Times New Roman" w:hAnsi="Times New Roman" w:cs="Times New Roman"/>
+          <w:sz w:val="24"/>
+          <w:szCs w:val="24"/>
+        </w:rPr>
+        <w:t>train.iloc</w:t>
+      </w:r>
+      <w:proofErr w:type="spellEnd"/>
+      <w:r>
+        <w:rPr>
+          <w:rFonts w:ascii="Times New Roman" w:hAnsi="Times New Roman" w:cs="Times New Roman"/>
+          <w:sz w:val="24"/>
+          <w:szCs w:val="24"/>
+        </w:rPr>
+        <w:t>[:,17])</w:t>
+      </w:r>
+    </w:p>
+    <w:p>
+      <w:pPr>
+        <w:rPr>
+          <w:rFonts w:ascii="Times New Roman" w:hAnsi="Times New Roman" w:cs="Times New Roman"/>
+          <w:sz w:val="24"/>
+          <w:szCs w:val="24"/>
+        </w:rPr>
+      </w:pPr>
+      <w:r>
+        <w:rPr>
+          <w:rFonts w:ascii="Times New Roman" w:hAnsi="Times New Roman" w:cs="Times New Roman"/>
+          <w:sz w:val="24"/>
+          <w:szCs w:val="24"/>
+        </w:rPr>
+        <w:t>train_accuracy=</w:t>
+      </w:r>
+      <w:proofErr w:type="gramStart"/>
+      <w:r>
+        <w:rPr>
+          <w:rFonts w:ascii="Times New Roman" w:hAnsi="Times New Roman" w:cs="Times New Roman"/>
+          <w:sz w:val="24"/>
+          <w:szCs w:val="24"/>
+        </w:rPr>
+        <w:t>np.mean(</w:t>
+      </w:r>
+      <w:proofErr w:type="gramEnd"/>
+      <w:r>
+        <w:rPr>
+          <w:rFonts w:ascii="Times New Roman" w:hAnsi="Times New Roman" w:cs="Times New Roman"/>
+          <w:sz w:val="24"/>
+          <w:szCs w:val="24"/>
+        </w:rPr>
+        <w:t>neigh.predict(train.iloc[:,1:17])==train.iloc[:,17])</w:t>
+      </w:r>
+    </w:p>
+    <w:p>
+      <w:pPr>
+        <w:rPr>
+          <w:rFonts w:ascii="Times New Roman" w:hAnsi="Times New Roman" w:cs="Times New Roman"/>
+          <w:sz w:val="24"/>
+          <w:szCs w:val="24"/>
+        </w:rPr>
+      </w:pPr>
+      <w:r>
+        <w:rPr>
+          <w:rFonts w:ascii="Times New Roman" w:hAnsi="Times New Roman" w:cs="Times New Roman"/>
+          <w:sz w:val="24"/>
+          <w:szCs w:val="24"/>
+        </w:rPr>
+        <w:t>test_accuracy=</w:t>
+      </w:r>
+      <w:proofErr w:type="gramStart"/>
+      <w:r>
+        <w:rPr>
+          <w:rFonts w:ascii="Times New Roman" w:hAnsi="Times New Roman" w:cs="Times New Roman"/>
+          <w:sz w:val="24"/>
+          <w:szCs w:val="24"/>
+        </w:rPr>
+        <w:t>np.mean(</w:t>
+      </w:r>
+      <w:proofErr w:type="gramEnd"/>
+      <w:r>
+        <w:rPr>
+          <w:rFonts w:ascii="Times New Roman" w:hAnsi="Times New Roman" w:cs="Times New Roman"/>
+          <w:sz w:val="24"/>
+          <w:szCs w:val="24"/>
+        </w:rPr>
+        <w:t>neigh.predict(test.iloc[:,1:17])==test.iloc[:,17])</w:t>
+      </w:r>
+    </w:p>
+    <w:p>
+      <w:pPr>
+        <w:rPr>
+          <w:rFonts w:ascii="Times New Roman" w:hAnsi="Times New Roman" w:cs="Times New Roman"/>
+          <w:sz w:val="24"/>
+          <w:szCs w:val="24"/>
+        </w:rPr>
+      </w:pPr>
+      <w:proofErr w:type="spellStart"/>
+      <w:proofErr w:type="gramStart"/>
+      <w:r>
+        <w:rPr>
+          <w:rFonts w:ascii="Times New Roman" w:hAnsi="Times New Roman" w:cs="Times New Roman"/>
+          <w:sz w:val="24"/>
+          <w:szCs w:val="24"/>
+        </w:rPr>
+        <w:t>emp</w:t>
+      </w:r>
+      <w:proofErr w:type="spellEnd"/>
+      <w:proofErr w:type="gramEnd"/>
+      <w:r>
+        <w:rPr>
+          <w:rFonts w:ascii="Times New Roman" w:hAnsi="Times New Roman" w:cs="Times New Roman"/>
+          <w:sz w:val="24"/>
+          <w:szCs w:val="24"/>
+        </w:rPr>
+        <w:t>=[]</w:t>
+      </w:r>
+    </w:p>
+    <w:p>
+      <w:pPr>
+        <w:rPr>
+          <w:rFonts w:ascii="Times New Roman" w:hAnsi="Times New Roman" w:cs="Times New Roman"/>
+          <w:sz w:val="24"/>
+          <w:szCs w:val="24"/>
+        </w:rPr>
+      </w:pPr>
+    </w:p>
+    <w:p>
+      <w:pPr>
+        <w:rPr>
+          <w:rFonts w:ascii="Times New Roman" w:hAnsi="Times New Roman" w:cs="Times New Roman"/>
+          <w:sz w:val="24"/>
+          <w:szCs w:val="24"/>
+        </w:rPr>
+      </w:pPr>
+      <w:proofErr w:type="gramStart"/>
+      <w:r>
+        <w:rPr>
+          <w:rFonts w:ascii="Times New Roman" w:hAnsi="Times New Roman" w:cs="Times New Roman"/>
+          <w:sz w:val="24"/>
+          <w:szCs w:val="24"/>
+        </w:rPr>
+        <w:t>for</w:t>
+      </w:r>
+      <w:proofErr w:type="gramEnd"/>
+      <w:r>
+        <w:rPr>
+          <w:rFonts w:ascii="Times New Roman" w:hAnsi="Times New Roman" w:cs="Times New Roman"/>
+          <w:sz w:val="24"/>
+          <w:szCs w:val="24"/>
+        </w:rPr>
+        <w:t xml:space="preserve"> </w:t>
+      </w:r>
+      <w:proofErr w:type="spellStart"/>
+      <w:r>
+        <w:rPr>
+          <w:rFonts w:ascii="Times New Roman" w:hAnsi="Times New Roman" w:cs="Times New Roman"/>
+          <w:sz w:val="24"/>
+          <w:szCs w:val="24"/>
+        </w:rPr>
+        <w:t>i</w:t>
+      </w:r>
+      <w:proofErr w:type="spellEnd"/>
+      <w:r>
+        <w:rPr>
+          <w:rFonts w:ascii="Times New Roman" w:hAnsi="Times New Roman" w:cs="Times New Roman"/>
+          <w:sz w:val="24"/>
+          <w:szCs w:val="24"/>
+        </w:rPr>
+        <w:t xml:space="preserve"> in range(3,50,2):</w:t>
+      </w:r>
+    </w:p>
+    <w:p>
+      <w:pPr>
+        <w:rPr>
+          <w:rFonts w:ascii="Times New Roman" w:hAnsi="Times New Roman" w:cs="Times New Roman"/>
+          <w:sz w:val="24"/>
+          <w:szCs w:val="24"/>
+        </w:rPr>
+      </w:pPr>
+      <w:r>
+        <w:rPr>
+          <w:rFonts w:ascii="Times New Roman" w:hAnsi="Times New Roman" w:cs="Times New Roman"/>
+          <w:sz w:val="24"/>
+          <w:szCs w:val="24"/>
+        </w:rPr>
+        <w:t xml:space="preserve">    </w:t>
+      </w:r>
+      <w:proofErr w:type="gramStart"/>
+      <w:r>
+        <w:rPr>
+          <w:rFonts w:ascii="Times New Roman" w:hAnsi="Times New Roman" w:cs="Times New Roman"/>
+          <w:sz w:val="24"/>
+          <w:szCs w:val="24"/>
+        </w:rPr>
+        <w:t>neigh=</w:t>
+      </w:r>
+      <w:proofErr w:type="gramEnd"/>
+      <w:r>
+        <w:rPr>
+          <w:rFonts w:ascii="Times New Roman" w:hAnsi="Times New Roman" w:cs="Times New Roman"/>
+          <w:sz w:val="24"/>
+          <w:szCs w:val="24"/>
+        </w:rPr>
+        <w:t>KNC(</w:t>
+      </w:r>
+      <w:proofErr w:type="spellStart"/>
+      <w:r>
+        <w:rPr>
+          <w:rFonts w:ascii="Times New Roman" w:hAnsi="Times New Roman" w:cs="Times New Roman"/>
+          <w:sz w:val="24"/>
+          <w:szCs w:val="24"/>
+        </w:rPr>
+        <w:t>n_neighbors</w:t>
+      </w:r>
+      <w:proofErr w:type="spellEnd"/>
+      <w:r>
+        <w:rPr>
+          <w:rFonts w:ascii="Times New Roman" w:hAnsi="Times New Roman" w:cs="Times New Roman"/>
+          <w:sz w:val="24"/>
+          <w:szCs w:val="24"/>
+        </w:rPr>
+        <w:t>=</w:t>
+      </w:r>
+      <w:proofErr w:type="spellStart"/>
+      <w:r>
+        <w:rPr>
+          <w:rFonts w:ascii="Times New Roman" w:hAnsi="Times New Roman" w:cs="Times New Roman"/>
+          <w:sz w:val="24"/>
+          <w:szCs w:val="24"/>
+        </w:rPr>
+        <w:t>i</w:t>
+      </w:r>
+      <w:proofErr w:type="spellEnd"/>
+      <w:r>
+        <w:rPr>
+          <w:rFonts w:ascii="Times New Roman" w:hAnsi="Times New Roman" w:cs="Times New Roman"/>
+          <w:sz w:val="24"/>
+          <w:szCs w:val="24"/>
+        </w:rPr>
+        <w:t>)</w:t>
+      </w:r>
+    </w:p>
+    <w:p>
+      <w:pPr>
+        <w:rPr>
+          <w:rFonts w:ascii="Times New Roman" w:hAnsi="Times New Roman" w:cs="Times New Roman"/>
+          <w:sz w:val="24"/>
+          <w:szCs w:val="24"/>
+        </w:rPr>
+      </w:pPr>
+      <w:r>
+        <w:rPr>
+          <w:rFonts w:ascii="Times New Roman" w:hAnsi="Times New Roman" w:cs="Times New Roman"/>
+          <w:sz w:val="24"/>
+          <w:szCs w:val="24"/>
+        </w:rPr>
+        <w:t xml:space="preserve">    </w:t>
+      </w:r>
+      <w:proofErr w:type="spellStart"/>
+      <w:proofErr w:type="gramStart"/>
+      <w:r>
+        <w:rPr>
+          <w:rFonts w:ascii="Times New Roman" w:hAnsi="Times New Roman" w:cs="Times New Roman"/>
+          <w:sz w:val="24"/>
+          <w:szCs w:val="24"/>
+        </w:rPr>
+        <w:t>neigh.fit</w:t>
+      </w:r>
+      <w:proofErr w:type="spellEnd"/>
+      <w:r>
+        <w:rPr>
+          <w:rFonts w:ascii="Times New Roman" w:hAnsi="Times New Roman" w:cs="Times New Roman"/>
+          <w:sz w:val="24"/>
+          <w:szCs w:val="24"/>
+        </w:rPr>
+        <w:t>(</w:t>
+      </w:r>
+      <w:proofErr w:type="spellStart"/>
+      <w:proofErr w:type="gramEnd"/>
+      <w:r>
+        <w:rPr>
+          <w:rFonts w:ascii="Times New Roman" w:hAnsi="Times New Roman" w:cs="Times New Roman"/>
+          <w:sz w:val="24"/>
+          <w:szCs w:val="24"/>
+        </w:rPr>
+        <w:t>train.iloc</w:t>
+      </w:r>
+      <w:proofErr w:type="spellEnd"/>
+      <w:r>
+        <w:rPr>
+          <w:rFonts w:ascii="Times New Roman" w:hAnsi="Times New Roman" w:cs="Times New Roman"/>
+          <w:sz w:val="24"/>
+          <w:szCs w:val="24"/>
+        </w:rPr>
+        <w:t>[:,1:17],</w:t>
+      </w:r>
+      <w:proofErr w:type="spellStart"/>
+      <w:r>
+        <w:rPr>
+          <w:rFonts w:ascii="Times New Roman" w:hAnsi="Times New Roman" w:cs="Times New Roman"/>
+          <w:sz w:val="24"/>
+          <w:szCs w:val="24"/>
+        </w:rPr>
+        <w:t>train.iloc</w:t>
+      </w:r>
+      <w:proofErr w:type="spellEnd"/>
+      <w:r>
+        <w:rPr>
+          <w:rFonts w:ascii="Times New Roman" w:hAnsi="Times New Roman" w:cs="Times New Roman"/>
+          <w:sz w:val="24"/>
+          <w:szCs w:val="24"/>
+        </w:rPr>
+        <w:t>[:,17])</w:t>
+      </w:r>
+    </w:p>
+    <w:p>
+      <w:pPr>
+        <w:rPr>
+          <w:rFonts w:ascii="Times New Roman" w:hAnsi="Times New Roman" w:cs="Times New Roman"/>
+          <w:sz w:val="24"/>
+          <w:szCs w:val="24"/>
+        </w:rPr>
+      </w:pPr>
+      <w:r>
+        <w:rPr>
+          <w:rFonts w:ascii="Times New Roman" w:hAnsi="Times New Roman" w:cs="Times New Roman"/>
+          <w:sz w:val="24"/>
+          <w:szCs w:val="24"/>
+        </w:rPr>
+        <w:t xml:space="preserve">    train_accuracy=</w:t>
+      </w:r>
+      <w:proofErr w:type="gramStart"/>
+      <w:r>
+        <w:rPr>
+          <w:rFonts w:ascii="Times New Roman" w:hAnsi="Times New Roman" w:cs="Times New Roman"/>
+          <w:sz w:val="24"/>
+          <w:szCs w:val="24"/>
+        </w:rPr>
+        <w:t>np.mean(</w:t>
+      </w:r>
+      <w:proofErr w:type="gramEnd"/>
+      <w:r>
+        <w:rPr>
+          <w:rFonts w:ascii="Times New Roman" w:hAnsi="Times New Roman" w:cs="Times New Roman"/>
+          <w:sz w:val="24"/>
+          <w:szCs w:val="24"/>
+        </w:rPr>
+        <w:t>neigh.predict(train.iloc[:,1:17])==train.iloc[:,17])</w:t>
+      </w:r>
+    </w:p>
+    <w:p>
+      <w:pPr>
+        <w:rPr>
+          <w:rFonts w:ascii="Times New Roman" w:hAnsi="Times New Roman" w:cs="Times New Roman"/>
+          <w:sz w:val="24"/>
+          <w:szCs w:val="24"/>
+        </w:rPr>
+      </w:pPr>
+      <w:r>
+        <w:rPr>
+          <w:rFonts w:ascii="Times New Roman" w:hAnsi="Times New Roman" w:cs="Times New Roman"/>
+          <w:sz w:val="24"/>
+          <w:szCs w:val="24"/>
+        </w:rPr>
+        <w:t xml:space="preserve">    test_accuracy=</w:t>
+      </w:r>
+      <w:proofErr w:type="gramStart"/>
+      <w:r>
+        <w:rPr>
+          <w:rFonts w:ascii="Times New Roman" w:hAnsi="Times New Roman" w:cs="Times New Roman"/>
+          <w:sz w:val="24"/>
+          <w:szCs w:val="24"/>
+        </w:rPr>
+        <w:t>np.mean(</w:t>
+      </w:r>
+      <w:proofErr w:type="gramEnd"/>
+      <w:r>
+        <w:rPr>
+          <w:rFonts w:ascii="Times New Roman" w:hAnsi="Times New Roman" w:cs="Times New Roman"/>
+          <w:sz w:val="24"/>
+          <w:szCs w:val="24"/>
+        </w:rPr>
+        <w:t>neigh.predict(test.iloc[:,1:17])==test.iloc[:,17])</w:t>
+      </w:r>
+    </w:p>
+    <w:p>
+      <w:pPr>
+        <w:rPr>
+          <w:rFonts w:ascii="Times New Roman" w:hAnsi="Times New Roman" w:cs="Times New Roman"/>
+          <w:sz w:val="24"/>
+          <w:szCs w:val="24"/>
+        </w:rPr>
+      </w:pPr>
+      <w:r>
+        <w:rPr>
+          <w:rFonts w:ascii="Times New Roman" w:hAnsi="Times New Roman" w:cs="Times New Roman"/>
+          <w:sz w:val="24"/>
+          <w:szCs w:val="24"/>
+        </w:rPr>
+        <w:t xml:space="preserve">    </w:t>
+      </w:r>
+      <w:proofErr w:type="spellStart"/>
+      <w:proofErr w:type="gramStart"/>
+      <w:r>
+        <w:rPr>
+          <w:rFonts w:ascii="Times New Roman" w:hAnsi="Times New Roman" w:cs="Times New Roman"/>
+          <w:sz w:val="24"/>
+          <w:szCs w:val="24"/>
+        </w:rPr>
+        <w:t>emp.append</w:t>
+      </w:r>
+      <w:proofErr w:type="spellEnd"/>
+      <w:r>
+        <w:rPr>
+          <w:rFonts w:ascii="Times New Roman" w:hAnsi="Times New Roman" w:cs="Times New Roman"/>
+          <w:sz w:val="24"/>
+          <w:szCs w:val="24"/>
+        </w:rPr>
+        <w:t>(</w:t>
+      </w:r>
+      <w:proofErr w:type="gramEnd"/>
+      <w:r>
+        <w:rPr>
+          <w:rFonts w:ascii="Times New Roman" w:hAnsi="Times New Roman" w:cs="Times New Roman"/>
+          <w:sz w:val="24"/>
+          <w:szCs w:val="24"/>
+        </w:rPr>
+        <w:t>[</w:t>
+      </w:r>
+      <w:proofErr w:type="spellStart"/>
+      <w:r>
+        <w:rPr>
+          <w:rFonts w:ascii="Times New Roman" w:hAnsi="Times New Roman" w:cs="Times New Roman"/>
+          <w:sz w:val="24"/>
+          <w:szCs w:val="24"/>
+        </w:rPr>
+        <w:t>train_accuracy,test_accuracy</w:t>
+      </w:r>
+      <w:proofErr w:type="spellEnd"/>
+      <w:r>
+        <w:rPr>
+          <w:rFonts w:ascii="Times New Roman" w:hAnsi="Times New Roman" w:cs="Times New Roman"/>
+          <w:sz w:val="24"/>
+          <w:szCs w:val="24"/>
+        </w:rPr>
+        <w:t>])</w:t>
+      </w:r>
+    </w:p>
+    <w:p>
+      <w:pPr>
+        <w:rPr>
+          <w:rFonts w:ascii="Times New Roman" w:hAnsi="Times New Roman" w:cs="Times New Roman"/>
+          <w:sz w:val="24"/>
+          <w:szCs w:val="24"/>
+        </w:rPr>
+      </w:pPr>
+      <w:r>
+        <w:rPr>
+          <w:rFonts w:ascii="Times New Roman" w:hAnsi="Times New Roman" w:cs="Times New Roman"/>
+          <w:sz w:val="24"/>
+          <w:szCs w:val="24"/>
+        </w:rPr>
+        <w:t xml:space="preserve">    </w:t>
+      </w:r>
+    </w:p>
+    <w:p>
+      <w:pPr>
+        <w:rPr>
+          <w:rFonts w:ascii="Times New Roman" w:hAnsi="Times New Roman" w:cs="Times New Roman"/>
+          <w:sz w:val="24"/>
+          <w:szCs w:val="24"/>
+        </w:rPr>
+      </w:pPr>
+      <w:proofErr w:type="gramStart"/>
+      <w:r>
+        <w:rPr>
+          <w:rFonts w:ascii="Times New Roman" w:hAnsi="Times New Roman" w:cs="Times New Roman"/>
+          <w:sz w:val="24"/>
+          <w:szCs w:val="24"/>
+        </w:rPr>
+        <w:t>import</w:t>
+      </w:r>
+      <w:proofErr w:type="gramEnd"/>
+      <w:r>
+        <w:rPr>
+          <w:rFonts w:ascii="Times New Roman" w:hAnsi="Times New Roman" w:cs="Times New Roman"/>
+          <w:sz w:val="24"/>
+          <w:szCs w:val="24"/>
+        </w:rPr>
+        <w:t xml:space="preserve"> </w:t>
+      </w:r>
+      <w:proofErr w:type="spellStart"/>
+      <w:r>
+        <w:rPr>
+          <w:rFonts w:ascii="Times New Roman" w:hAnsi="Times New Roman" w:cs="Times New Roman"/>
+          <w:sz w:val="24"/>
+          <w:szCs w:val="24"/>
+        </w:rPr>
+        <w:t>matplotlib.pyplot</w:t>
+      </w:r>
+      <w:proofErr w:type="spellEnd"/>
+      <w:r>
+        <w:rPr>
+          <w:rFonts w:ascii="Times New Roman" w:hAnsi="Times New Roman" w:cs="Times New Roman"/>
+          <w:sz w:val="24"/>
+          <w:szCs w:val="24"/>
+        </w:rPr>
+        <w:t xml:space="preserve"> as </w:t>
+      </w:r>
+      <w:proofErr w:type="spellStart"/>
+      <w:r>
+        <w:rPr>
+          <w:rFonts w:ascii="Times New Roman" w:hAnsi="Times New Roman" w:cs="Times New Roman"/>
+          <w:sz w:val="24"/>
+          <w:szCs w:val="24"/>
+        </w:rPr>
+        <w:t>plt</w:t>
+      </w:r>
+      <w:proofErr w:type="spellEnd"/>
+    </w:p>
+    <w:p>
+      <w:pPr>
+        <w:rPr>
+          <w:rFonts w:ascii="Times New Roman" w:hAnsi="Times New Roman" w:cs="Times New Roman"/>
+          <w:sz w:val="24"/>
+          <w:szCs w:val="24"/>
+        </w:rPr>
+      </w:pPr>
+      <w:proofErr w:type="spellStart"/>
+      <w:proofErr w:type="gramStart"/>
+      <w:r>
+        <w:rPr>
+          <w:rFonts w:ascii="Times New Roman" w:hAnsi="Times New Roman" w:cs="Times New Roman"/>
+          <w:sz w:val="24"/>
+          <w:szCs w:val="24"/>
+        </w:rPr>
+        <w:lastRenderedPageBreak/>
+        <w:t>plt.plot</w:t>
+      </w:r>
+      <w:proofErr w:type="spellEnd"/>
+      <w:r>
+        <w:rPr>
+          <w:rFonts w:ascii="Times New Roman" w:hAnsi="Times New Roman" w:cs="Times New Roman"/>
+          <w:sz w:val="24"/>
+          <w:szCs w:val="24"/>
+        </w:rPr>
+        <w:t>(</w:t>
+      </w:r>
+      <w:proofErr w:type="spellStart"/>
+      <w:proofErr w:type="gramEnd"/>
+      <w:r>
+        <w:rPr>
+          <w:rFonts w:ascii="Times New Roman" w:hAnsi="Times New Roman" w:cs="Times New Roman"/>
+          <w:sz w:val="24"/>
+          <w:szCs w:val="24"/>
+        </w:rPr>
+        <w:t>np.arange</w:t>
+      </w:r>
+      <w:proofErr w:type="spellEnd"/>
+      <w:r>
+        <w:rPr>
+          <w:rFonts w:ascii="Times New Roman" w:hAnsi="Times New Roman" w:cs="Times New Roman"/>
+          <w:sz w:val="24"/>
+          <w:szCs w:val="24"/>
+        </w:rPr>
+        <w:t>(3,50,2),[</w:t>
+      </w:r>
+      <w:proofErr w:type="spellStart"/>
+      <w:r>
+        <w:rPr>
+          <w:rFonts w:ascii="Times New Roman" w:hAnsi="Times New Roman" w:cs="Times New Roman"/>
+          <w:sz w:val="24"/>
+          <w:szCs w:val="24"/>
+        </w:rPr>
+        <w:t>i</w:t>
+      </w:r>
+      <w:proofErr w:type="spellEnd"/>
+      <w:r>
+        <w:rPr>
+          <w:rFonts w:ascii="Times New Roman" w:hAnsi="Times New Roman" w:cs="Times New Roman"/>
+          <w:sz w:val="24"/>
+          <w:szCs w:val="24"/>
+        </w:rPr>
+        <w:t xml:space="preserve">[0] for </w:t>
+      </w:r>
+      <w:proofErr w:type="spellStart"/>
+      <w:r>
+        <w:rPr>
+          <w:rFonts w:ascii="Times New Roman" w:hAnsi="Times New Roman" w:cs="Times New Roman"/>
+          <w:sz w:val="24"/>
+          <w:szCs w:val="24"/>
+        </w:rPr>
+        <w:t>i</w:t>
+      </w:r>
+      <w:proofErr w:type="spellEnd"/>
+      <w:r>
+        <w:rPr>
+          <w:rFonts w:ascii="Times New Roman" w:hAnsi="Times New Roman" w:cs="Times New Roman"/>
+          <w:sz w:val="24"/>
+          <w:szCs w:val="24"/>
+        </w:rPr>
+        <w:t xml:space="preserve"> in </w:t>
+      </w:r>
+      <w:proofErr w:type="spellStart"/>
+      <w:r>
+        <w:rPr>
+          <w:rFonts w:ascii="Times New Roman" w:hAnsi="Times New Roman" w:cs="Times New Roman"/>
+          <w:sz w:val="24"/>
+          <w:szCs w:val="24"/>
+        </w:rPr>
+        <w:t>emp</w:t>
+      </w:r>
+      <w:proofErr w:type="spellEnd"/>
+      <w:r>
+        <w:rPr>
+          <w:rFonts w:ascii="Times New Roman" w:hAnsi="Times New Roman" w:cs="Times New Roman"/>
+          <w:sz w:val="24"/>
+          <w:szCs w:val="24"/>
+        </w:rPr>
+        <w:t>],"</w:t>
+      </w:r>
+      <w:proofErr w:type="spellStart"/>
+      <w:r>
+        <w:rPr>
+          <w:rFonts w:ascii="Times New Roman" w:hAnsi="Times New Roman" w:cs="Times New Roman"/>
+          <w:sz w:val="24"/>
+          <w:szCs w:val="24"/>
+        </w:rPr>
+        <w:t>bo</w:t>
+      </w:r>
+      <w:proofErr w:type="spellEnd"/>
+      <w:r>
+        <w:rPr>
+          <w:rFonts w:ascii="Times New Roman" w:hAnsi="Times New Roman" w:cs="Times New Roman"/>
+          <w:sz w:val="24"/>
+          <w:szCs w:val="24"/>
+        </w:rPr>
+        <w:t>-")</w:t>
+      </w:r>
+    </w:p>
+    <w:p>
+      <w:pPr>
+        <w:rPr>
+          <w:rFonts w:ascii="Times New Roman" w:hAnsi="Times New Roman" w:cs="Times New Roman"/>
+          <w:sz w:val="24"/>
+          <w:szCs w:val="24"/>
+        </w:rPr>
+      </w:pPr>
+      <w:proofErr w:type="spellStart"/>
+      <w:proofErr w:type="gramStart"/>
+      <w:r>
+        <w:rPr>
+          <w:rFonts w:ascii="Times New Roman" w:hAnsi="Times New Roman" w:cs="Times New Roman"/>
+          <w:sz w:val="24"/>
+          <w:szCs w:val="24"/>
+        </w:rPr>
+        <w:t>plt.plot</w:t>
+      </w:r>
+      <w:proofErr w:type="spellEnd"/>
+      <w:r>
+        <w:rPr>
+          <w:rFonts w:ascii="Times New Roman" w:hAnsi="Times New Roman" w:cs="Times New Roman"/>
+          <w:sz w:val="24"/>
+          <w:szCs w:val="24"/>
+        </w:rPr>
+        <w:t>(</w:t>
+      </w:r>
+      <w:proofErr w:type="spellStart"/>
+      <w:proofErr w:type="gramEnd"/>
+      <w:r>
+        <w:rPr>
+          <w:rFonts w:ascii="Times New Roman" w:hAnsi="Times New Roman" w:cs="Times New Roman"/>
+          <w:sz w:val="24"/>
+          <w:szCs w:val="24"/>
+        </w:rPr>
+        <w:t>np.arange</w:t>
+      </w:r>
+      <w:proofErr w:type="spellEnd"/>
+      <w:r>
+        <w:rPr>
+          <w:rFonts w:ascii="Times New Roman" w:hAnsi="Times New Roman" w:cs="Times New Roman"/>
+          <w:sz w:val="24"/>
+          <w:szCs w:val="24"/>
+        </w:rPr>
+        <w:t>(3,50,2),[</w:t>
+      </w:r>
+      <w:proofErr w:type="spellStart"/>
+      <w:r>
+        <w:rPr>
+          <w:rFonts w:ascii="Times New Roman" w:hAnsi="Times New Roman" w:cs="Times New Roman"/>
+          <w:sz w:val="24"/>
+          <w:szCs w:val="24"/>
+        </w:rPr>
+        <w:t>i</w:t>
+      </w:r>
+      <w:proofErr w:type="spellEnd"/>
+      <w:r>
+        <w:rPr>
+          <w:rFonts w:ascii="Times New Roman" w:hAnsi="Times New Roman" w:cs="Times New Roman"/>
+          <w:sz w:val="24"/>
+          <w:szCs w:val="24"/>
+        </w:rPr>
+        <w:t xml:space="preserve">[1] for </w:t>
+      </w:r>
+      <w:proofErr w:type="spellStart"/>
+      <w:r>
+        <w:rPr>
+          <w:rFonts w:ascii="Times New Roman" w:hAnsi="Times New Roman" w:cs="Times New Roman"/>
+          <w:sz w:val="24"/>
+          <w:szCs w:val="24"/>
+        </w:rPr>
+        <w:t>i</w:t>
+      </w:r>
+      <w:proofErr w:type="spellEnd"/>
+      <w:r>
+        <w:rPr>
+          <w:rFonts w:ascii="Times New Roman" w:hAnsi="Times New Roman" w:cs="Times New Roman"/>
+          <w:sz w:val="24"/>
+          <w:szCs w:val="24"/>
+        </w:rPr>
+        <w:t xml:space="preserve"> in </w:t>
+      </w:r>
+      <w:proofErr w:type="spellStart"/>
+      <w:r>
+        <w:rPr>
+          <w:rFonts w:ascii="Times New Roman" w:hAnsi="Times New Roman" w:cs="Times New Roman"/>
+          <w:sz w:val="24"/>
+          <w:szCs w:val="24"/>
+        </w:rPr>
+        <w:t>emp</w:t>
+      </w:r>
+      <w:proofErr w:type="spellEnd"/>
+      <w:r>
+        <w:rPr>
+          <w:rFonts w:ascii="Times New Roman" w:hAnsi="Times New Roman" w:cs="Times New Roman"/>
+          <w:sz w:val="24"/>
+          <w:szCs w:val="24"/>
+        </w:rPr>
+        <w:t>],"</w:t>
+      </w:r>
+      <w:proofErr w:type="spellStart"/>
+      <w:r>
+        <w:rPr>
+          <w:rFonts w:ascii="Times New Roman" w:hAnsi="Times New Roman" w:cs="Times New Roman"/>
+          <w:sz w:val="24"/>
+          <w:szCs w:val="24"/>
+        </w:rPr>
+        <w:t>ro</w:t>
+      </w:r>
+      <w:proofErr w:type="spellEnd"/>
+      <w:r>
+        <w:rPr>
+          <w:rFonts w:ascii="Times New Roman" w:hAnsi="Times New Roman" w:cs="Times New Roman"/>
+          <w:sz w:val="24"/>
+          <w:szCs w:val="24"/>
+        </w:rPr>
+        <w:t>-")</w:t>
+      </w:r>
+    </w:p>
+    <w:p>
+      <w:pPr>
+        <w:rPr>
+          <w:rFonts w:ascii="Times New Roman" w:hAnsi="Times New Roman" w:cs="Times New Roman"/>
+          <w:sz w:val="24"/>
+          <w:szCs w:val="24"/>
+        </w:rPr>
+      </w:pPr>
+      <w:proofErr w:type="spellStart"/>
+      <w:proofErr w:type="gramStart"/>
+      <w:r>
+        <w:rPr>
+          <w:rFonts w:ascii="Times New Roman" w:hAnsi="Times New Roman" w:cs="Times New Roman"/>
+          <w:sz w:val="24"/>
+          <w:szCs w:val="24"/>
+        </w:rPr>
+        <w:t>plt.legend</w:t>
+      </w:r>
+      <w:proofErr w:type="spellEnd"/>
+      <w:r>
+        <w:rPr>
+          <w:rFonts w:ascii="Times New Roman" w:hAnsi="Times New Roman" w:cs="Times New Roman"/>
+          <w:sz w:val="24"/>
+          <w:szCs w:val="24"/>
+        </w:rPr>
+        <w:t>(</w:t>
+      </w:r>
+      <w:proofErr w:type="gramEnd"/>
+      <w:r>
+        <w:rPr>
+          <w:rFonts w:ascii="Times New Roman" w:hAnsi="Times New Roman" w:cs="Times New Roman"/>
+          <w:sz w:val="24"/>
+          <w:szCs w:val="24"/>
+        </w:rPr>
+        <w:t>[</w:t>
+      </w:r>
+      <w:proofErr w:type="spellStart"/>
+      <w:r>
+        <w:rPr>
+          <w:rFonts w:ascii="Times New Roman" w:hAnsi="Times New Roman" w:cs="Times New Roman"/>
+          <w:sz w:val="24"/>
+          <w:szCs w:val="24"/>
+        </w:rPr>
+        <w:t>train,test</w:t>
+      </w:r>
+      <w:proofErr w:type="spellEnd"/>
+      <w:r>
+        <w:rPr>
+          <w:rFonts w:ascii="Times New Roman" w:hAnsi="Times New Roman" w:cs="Times New Roman"/>
+          <w:sz w:val="24"/>
+          <w:szCs w:val="24"/>
+        </w:rPr>
+        <w:t>])</w:t>
+      </w:r>
+    </w:p>
+    <w:p>
+      <w:pPr>
+        <w:rPr>
+          <w:rFonts w:ascii="Times New Roman" w:hAnsi="Times New Roman" w:cs="Times New Roman"/>
+          <w:sz w:val="24"/>
+          <w:szCs w:val="24"/>
+        </w:rPr>
+      </w:pPr>
+      <w:r>
+        <w:rPr>
+          <w:noProof/>
+        </w:rPr>
+        <w:drawing>
+          <wp:inline distT="0" distB="0" distL="0" distR="0" wp14:anchorId="1596180A" wp14:editId="0F9B3DAD">
+            <wp:extent cx="5943600" cy="3637280"/>
+            <wp:effectExtent l="0" t="0" r="0" b="1270"/>
+            <wp:docPr id="8" name="Picture 8"/>
+            <wp:cNvGraphicFramePr>
+              <a:graphicFrameLocks xmlns:a="http://schemas.openxmlformats.org/drawingml/2006/main" noChangeAspect="1"/>
+            </wp:cNvGraphicFramePr>
+            <a:graphic xmlns:a="http://schemas.openxmlformats.org/drawingml/2006/main">
+              <a:graphicData uri="http://schemas.openxmlformats.org/drawingml/2006/picture">
+                <pic:pic xmlns:pic="http://schemas.openxmlformats.org/drawingml/2006/picture">
+                  <pic:nvPicPr>
+                    <pic:cNvPr id="1" name=""/>
+                    <pic:cNvPicPr/>
+                  </pic:nvPicPr>
+                  <pic:blipFill>
+                    <a:blip r:embed="rId9"/>
+                    <a:stretch>
+                      <a:fillRect/>
+                    </a:stretch>
+                  </pic:blipFill>
+                  <pic:spPr>
+                    <a:xfrm>
+                      <a:off x="0" y="0"/>
+                      <a:ext cx="5943600" cy="3637280"/>
+                    </a:xfrm>
+                    <a:prstGeom prst="rect">
+                      <a:avLst/>
+                    </a:prstGeom>
+                  </pic:spPr>
+                </pic:pic>
+              </a:graphicData>
+            </a:graphic>
+          </wp:inline>
+        </w:drawing>
+      </w:r>
+    </w:p>
+    <w:p>
+      <w:pPr>
+        <w:rPr>
+          <w:rFonts w:ascii="Times New Roman" w:hAnsi="Times New Roman" w:cs="Times New Roman"/>
+          <w:sz w:val="24"/>
+          <w:szCs w:val="24"/>
+        </w:rPr>
+      </w:pPr>
+      <w:r>
+        <w:rPr>
+          <w:noProof/>
+        </w:rPr>
+        <w:drawing>
+          <wp:inline distT="0" distB="0" distL="0" distR="0" wp14:anchorId="22DDDDC8" wp14:editId="3B28EA28">
+            <wp:extent cx="5943600" cy="3241675"/>
+            <wp:effectExtent l="0" t="0" r="0" b="0"/>
+            <wp:docPr id="9" name="Picture 9"/>
+            <wp:cNvGraphicFramePr>
+              <a:graphicFrameLocks xmlns:a="http://schemas.openxmlformats.org/drawingml/2006/main" noChangeAspect="1"/>
+            </wp:cNvGraphicFramePr>
+            <a:graphic xmlns:a="http://schemas.openxmlformats.org/drawingml/2006/main">
+              <a:graphicData uri="http://schemas.openxmlformats.org/drawingml/2006/picture">
+                <pic:pic xmlns:pic="http://schemas.openxmlformats.org/drawingml/2006/picture">
+                  <pic:nvPicPr>
+                    <pic:cNvPr id="1" name=""/>
+                    <pic:cNvPicPr/>
+                  </pic:nvPicPr>
+                  <pic:blipFill>
+                    <a:blip r:embed="rId10"/>
+                    <a:stretch>
+                      <a:fillRect/>
+                    </a:stretch>
+                  </pic:blipFill>
+                  <pic:spPr>
+                    <a:xfrm>
+                      <a:off x="0" y="0"/>
+                      <a:ext cx="5943600" cy="3241675"/>
+                    </a:xfrm>
+                    <a:prstGeom prst="rect">
+                      <a:avLst/>
+                    </a:prstGeom>
+                  </pic:spPr>
+                </pic:pic>
+              </a:graphicData>
+            </a:graphic>
+          </wp:inline>
+        </w:drawing>
+      </w:r>
+    </w:p>
+    <w:p>
+      <w:pPr>
+        <w:rPr>
+          <w:rFonts w:ascii="Times New Roman" w:hAnsi="Times New Roman" w:cs="Times New Roman"/>
+          <w:sz w:val="24"/>
+          <w:szCs w:val="24"/>
+        </w:rPr>
+      </w:pPr>
+      <w:r>
+        <w:rPr>
+          <w:noProof/>
+        </w:rPr>
+        <w:lastRenderedPageBreak/>
+        <w:drawing>
+          <wp:inline distT="0" distB="0" distL="0" distR="0" wp14:anchorId="6787784D" wp14:editId="1F7AADD5">
+            <wp:extent cx="5943600" cy="2441575"/>
+            <wp:effectExtent l="0" t="0" r="0" b="0"/>
+            <wp:docPr id="10" name="Picture 10"/>
+            <wp:cNvGraphicFramePr>
+              <a:graphicFrameLocks xmlns:a="http://schemas.openxmlformats.org/drawingml/2006/main" noChangeAspect="1"/>
+            </wp:cNvGraphicFramePr>
+            <a:graphic xmlns:a="http://schemas.openxmlformats.org/drawingml/2006/main">
+              <a:graphicData uri="http://schemas.openxmlformats.org/drawingml/2006/picture">
+                <pic:pic xmlns:pic="http://schemas.openxmlformats.org/drawingml/2006/picture">
+                  <pic:nvPicPr>
+                    <pic:cNvPr id="1" name=""/>
+                    <pic:cNvPicPr/>
+                  </pic:nvPicPr>
+                  <pic:blipFill>
+                    <a:blip r:embed="rId11"/>
+                    <a:stretch>
+                      <a:fillRect/>
+                    </a:stretch>
+                  </pic:blipFill>
+                  <pic:spPr>
+                    <a:xfrm>
+                      <a:off x="0" y="0"/>
+                      <a:ext cx="5943600" cy="2441575"/>
+                    </a:xfrm>
+                    <a:prstGeom prst="rect">
+                      <a:avLst/>
+                    </a:prstGeom>
+                  </pic:spPr>
+                </pic:pic>
+              </a:graphicData>
+            </a:graphic>
+          </wp:inline>
+        </w:drawing>
+      </w:r>
+      <w:bookmarkStart w:id="0" w:name="_GoBack"/>
+      <w:bookmarkEnd w:id="0"/>
+    </w:p>
+    <w:p>
+      <w:pPr>
+        <w:rPr>
+          <w:rFonts w:ascii="Times New Roman" w:hAnsi="Times New Roman" w:cs="Times New Roman"/>
+          <w:sz w:val="24"/>
+          <w:szCs w:val="24"/>
+        </w:rPr>
+      </w:pPr>
+      <w:r>
+        <w:rPr>
+          <w:rFonts w:ascii="Times New Roman" w:hAnsi="Times New Roman" w:cs="Times New Roman"/>
+          <w:noProof/>
+          <w:sz w:val="24"/>
+          <w:szCs w:val="24"/>
+        </w:rPr>
+        <w:drawing>
+          <wp:inline distT="0" distB="0" distL="0" distR="0" wp14:anchorId="0D4297A2" wp14:editId="1840B882">
+            <wp:extent cx="4838700" cy="3190875"/>
+            <wp:effectExtent l="0" t="0" r="0" b="9525"/>
+            <wp:docPr id="3" name="Picture 3"/>
+            <wp:cNvGraphicFramePr>
+              <a:graphicFrameLocks xmlns:a="http://schemas.openxmlformats.org/drawingml/2006/main" noChangeAspect="1"/>
+            </wp:cNvGraphicFramePr>
+            <a:graphic xmlns:a="http://schemas.openxmlformats.org/drawingml/2006/main">
+              <a:graphicData uri="http://schemas.openxmlformats.org/drawingml/2006/picture">
+                <pic:pic xmlns:pic="http://schemas.openxmlformats.org/drawingml/2006/picture">
+                  <pic:nvPicPr>
+                    <pic:cNvPr id="1" name=""/>
+                    <pic:cNvPicPr/>
+                  </pic:nvPicPr>
+                  <pic:blipFill>
+                    <a:blip r:embed="rId12"/>
+                    <a:stretch>
+                      <a:fillRect/>
+                    </a:stretch>
+                  </pic:blipFill>
+                  <pic:spPr>
+                    <a:xfrm>
+                      <a:off x="0" y="0"/>
+                      <a:ext cx="4838700" cy="3190875"/>
+                    </a:xfrm>
+                    <a:prstGeom prst="rect">
+                      <a:avLst/>
+                    </a:prstGeom>
+                  </pic:spPr>
+                </pic:pic>
+              </a:graphicData>
+            </a:graphic>
+          </wp:inline>
+        </w:drawing>
+      </w:r>
+    </w:p>
+    <w:p>
+      <w:pPr>
+        <w:rPr>
+          <w:rFonts w:ascii="Times New Roman" w:hAnsi="Times New Roman" w:cs="Times New Roman"/>
+          <w:sz w:val="24"/>
+          <w:szCs w:val="24"/>
+        </w:rPr>
+      </w:pPr>
+      <w:r>
+        <w:rPr>
+          <w:rFonts w:ascii="Times New Roman" w:hAnsi="Times New Roman" w:cs="Times New Roman"/>
+          <w:noProof/>
+          <w:sz w:val="24"/>
+          <w:szCs w:val="24"/>
+        </w:rPr>
+        <w:lastRenderedPageBreak/>
+        <w:drawing>
+          <wp:inline distT="0" distB="0" distL="0" distR="0" wp14:anchorId="3F557B91" wp14:editId="35A5D8D4">
+            <wp:extent cx="5543550" cy="5181600"/>
+            <wp:effectExtent l="0" t="0" r="0" b="0"/>
+            <wp:docPr id="4" name="Picture 4"/>
+            <wp:cNvGraphicFramePr>
+              <a:graphicFrameLocks xmlns:a="http://schemas.openxmlformats.org/drawingml/2006/main" noChangeAspect="1"/>
+            </wp:cNvGraphicFramePr>
+            <a:graphic xmlns:a="http://schemas.openxmlformats.org/drawingml/2006/main">
+              <a:graphicData uri="http://schemas.openxmlformats.org/drawingml/2006/picture">
+                <pic:pic xmlns:pic="http://schemas.openxmlformats.org/drawingml/2006/picture">
+                  <pic:nvPicPr>
+                    <pic:cNvPr id="1" name=""/>
+                    <pic:cNvPicPr/>
+                  </pic:nvPicPr>
+                  <pic:blipFill>
+                    <a:blip r:embed="rId13"/>
+                    <a:stretch>
+                      <a:fillRect/>
+                    </a:stretch>
+                  </pic:blipFill>
+                  <pic:spPr>
+                    <a:xfrm>
+                      <a:off x="0" y="0"/>
                       <a:ext cx="5543550" cy="5181600"/>
                     </a:xfrm>
                     <a:prstGeom prst="rect">
@@ -1440,8 +3921,6 @@
           </wp:inline>
         </w:drawing>
       </w:r>
-      <w:bookmarkStart w:id="0" w:name="_GoBack"/>
-      <w:bookmarkEnd w:id="0"/>
     </w:p>
     <w:sectPr>
       <w:pgSz w:w="12240" w:h="15840"/>
